--- a/README - Deutsche Bahn Aufgabe.docx
+++ b/README - Deutsche Bahn Aufgabe.docx
@@ -474,178 +474,32 @@
         <w:rPr>
           <w:sz w:val="21"/>
           <w:szCs w:val="21"/>
-          <w:lang w:val="en-US"/>
-        </w:rPr>
-      </w:pPr>
-      <w:r>
-        <w:rPr>
-          <w:sz w:val="21"/>
-          <w:szCs w:val="21"/>
-          <w:lang w:val="en-US"/>
+          <w:lang w:val="de-DE"/>
+        </w:rPr>
+      </w:pPr>
+      <w:r>
+        <w:rPr>
+          <w:sz w:val="21"/>
+          <w:szCs w:val="21"/>
+          <w:lang w:val="de-DE"/>
         </w:rPr>
         <w:t>-</w:t>
       </w:r>
-      <w:proofErr w:type="spellStart"/>
-      <w:r>
-        <w:rPr>
-          <w:sz w:val="21"/>
-          <w:szCs w:val="21"/>
-          <w:lang w:val="en-US"/>
-        </w:rPr>
-        <w:t>aws</w:t>
-      </w:r>
-      <w:proofErr w:type="spellEnd"/>
-      <w:r>
-        <w:rPr>
-          <w:sz w:val="21"/>
-          <w:szCs w:val="21"/>
-          <w:lang w:val="en-US"/>
-        </w:rPr>
-        <w:t xml:space="preserve"> </w:t>
-      </w:r>
-      <w:proofErr w:type="spellStart"/>
-      <w:r>
-        <w:rPr>
-          <w:sz w:val="21"/>
-          <w:szCs w:val="21"/>
-          <w:lang w:val="en-US"/>
-        </w:rPr>
-        <w:t>uzerindeki</w:t>
-      </w:r>
-      <w:proofErr w:type="spellEnd"/>
-      <w:r>
-        <w:rPr>
-          <w:sz w:val="21"/>
-          <w:szCs w:val="21"/>
-          <w:lang w:val="en-US"/>
-        </w:rPr>
-        <w:t xml:space="preserve"> database ile (</w:t>
-      </w:r>
-      <w:proofErr w:type="spellStart"/>
-      <w:r>
-        <w:rPr>
-          <w:sz w:val="21"/>
-          <w:szCs w:val="21"/>
-          <w:lang w:val="en-US"/>
-        </w:rPr>
-        <w:t>detaylari</w:t>
-      </w:r>
-      <w:proofErr w:type="spellEnd"/>
-      <w:r>
-        <w:rPr>
-          <w:sz w:val="21"/>
-          <w:szCs w:val="21"/>
-          <w:lang w:val="en-US"/>
-        </w:rPr>
-        <w:t xml:space="preserve"> </w:t>
-      </w:r>
-      <w:proofErr w:type="spellStart"/>
-      <w:r>
-        <w:rPr>
-          <w:sz w:val="21"/>
-          <w:szCs w:val="21"/>
-          <w:lang w:val="en-US"/>
-        </w:rPr>
-        <w:t>asagida</w:t>
-      </w:r>
-      <w:proofErr w:type="spellEnd"/>
-      <w:r>
-        <w:rPr>
-          <w:sz w:val="21"/>
-          <w:szCs w:val="21"/>
-          <w:lang w:val="en-US"/>
-        </w:rPr>
-        <w:t xml:space="preserve"> </w:t>
-      </w:r>
-      <w:proofErr w:type="spellStart"/>
-      <w:r>
-        <w:rPr>
-          <w:sz w:val="21"/>
-          <w:szCs w:val="21"/>
-          <w:lang w:val="en-US"/>
-        </w:rPr>
-        <w:t>yer</w:t>
-      </w:r>
-      <w:proofErr w:type="spellEnd"/>
-      <w:r>
-        <w:rPr>
-          <w:sz w:val="21"/>
-          <w:szCs w:val="21"/>
-          <w:lang w:val="en-US"/>
-        </w:rPr>
-        <w:t xml:space="preserve"> </w:t>
-      </w:r>
-      <w:proofErr w:type="spellStart"/>
-      <w:r>
-        <w:rPr>
-          <w:sz w:val="21"/>
-          <w:szCs w:val="21"/>
-          <w:lang w:val="en-US"/>
-        </w:rPr>
-        <w:t>almaktadir</w:t>
-      </w:r>
-      <w:proofErr w:type="spellEnd"/>
-      <w:r>
-        <w:rPr>
-          <w:sz w:val="21"/>
-          <w:szCs w:val="21"/>
-          <w:lang w:val="en-US"/>
-        </w:rPr>
-        <w:t xml:space="preserve">) </w:t>
-      </w:r>
-      <w:proofErr w:type="spellStart"/>
-      <w:r>
-        <w:rPr>
-          <w:sz w:val="21"/>
-          <w:szCs w:val="21"/>
-          <w:lang w:val="en-US"/>
-        </w:rPr>
-        <w:t>entegrasyon</w:t>
-      </w:r>
-      <w:proofErr w:type="spellEnd"/>
-      <w:r>
-        <w:rPr>
-          <w:sz w:val="21"/>
-          <w:szCs w:val="21"/>
-          <w:lang w:val="en-US"/>
-        </w:rPr>
-        <w:t xml:space="preserve"> </w:t>
-      </w:r>
-      <w:proofErr w:type="spellStart"/>
-      <w:r>
-        <w:rPr>
-          <w:sz w:val="21"/>
-          <w:szCs w:val="21"/>
-          <w:lang w:val="en-US"/>
-        </w:rPr>
-        <w:t>testi</w:t>
-      </w:r>
-      <w:proofErr w:type="spellEnd"/>
-      <w:r>
-        <w:rPr>
-          <w:sz w:val="21"/>
-          <w:szCs w:val="21"/>
-          <w:lang w:val="en-US"/>
-        </w:rPr>
-        <w:t xml:space="preserve"> </w:t>
-      </w:r>
-      <w:proofErr w:type="spellStart"/>
-      <w:r>
-        <w:rPr>
-          <w:sz w:val="21"/>
-          <w:szCs w:val="21"/>
-          <w:lang w:val="en-US"/>
-        </w:rPr>
-        <w:t>yapilmistir</w:t>
-      </w:r>
-      <w:proofErr w:type="spellEnd"/>
-    </w:p>
-    <w:p>
-      <w:pPr>
-        <w:rPr>
-          <w:sz w:val="21"/>
-          <w:szCs w:val="21"/>
-          <w:lang w:val="en-US"/>
+      <w:r>
+        <w:rPr>
+          <w:sz w:val="21"/>
+          <w:szCs w:val="21"/>
+          <w:lang w:val="de-DE"/>
+        </w:rPr>
+        <w:t>Integrationstest wurde mit einer Datenbank auf AWS durchgeführt (Details folgen später).</w:t>
+      </w:r>
+    </w:p>
+    <w:p>
+      <w:pPr>
+        <w:rPr>
+          <w:sz w:val="21"/>
+          <w:szCs w:val="21"/>
+          <w:lang w:val="de-DE"/>
         </w:rPr>
       </w:pPr>
     </w:p>
@@ -715,6 +569,15 @@
           <w:lang w:val="en-US"/>
         </w:rPr>
       </w:pPr>
+    </w:p>
+    <w:p>
+      <w:pPr>
+        <w:rPr>
+          <w:sz w:val="21"/>
+          <w:szCs w:val="21"/>
+          <w:lang w:val="en-US"/>
+        </w:rPr>
+      </w:pPr>
       <w:r>
         <w:rPr>
           <w:sz w:val="21"/>
@@ -723,70 +586,51 @@
         </w:rPr>
         <w:t>-</w:t>
       </w:r>
-      <w:proofErr w:type="spellStart"/>
-      <w:r>
-        <w:rPr>
-          <w:sz w:val="21"/>
-          <w:szCs w:val="21"/>
-          <w:lang w:val="en-US"/>
-        </w:rPr>
-        <w:t>Postman’de</w:t>
-      </w:r>
-      <w:proofErr w:type="spellEnd"/>
-      <w:r>
-        <w:rPr>
-          <w:sz w:val="21"/>
-          <w:szCs w:val="21"/>
-          <w:lang w:val="en-US"/>
-        </w:rPr>
+    </w:p>
+    <w:p>
+      <w:pPr>
+        <w:rPr>
+          <w:sz w:val="21"/>
+          <w:szCs w:val="21"/>
+          <w:lang w:val="en-US"/>
+        </w:rPr>
+      </w:pPr>
+    </w:p>
+    <w:p>
+      <w:pPr>
+        <w:rPr>
+          <w:sz w:val="21"/>
+          <w:szCs w:val="21"/>
+          <w:lang w:val="en-US"/>
+        </w:rPr>
+      </w:pPr>
+      <w:r>
+        <w:rPr>
+          <w:sz w:val="21"/>
+          <w:szCs w:val="21"/>
+          <w:lang w:val="en-US"/>
+        </w:rPr>
+        <w:t>-</w:t>
+      </w:r>
+      <w:r>
         <w:t xml:space="preserve"> </w:t>
       </w:r>
-      <w:proofErr w:type="spellStart"/>
-      <w:r>
-        <w:rPr>
-          <w:sz w:val="21"/>
-          <w:szCs w:val="21"/>
-          <w:lang w:val="en-US"/>
-        </w:rPr>
-        <w:t>yer</w:t>
-      </w:r>
-      <w:proofErr w:type="spellEnd"/>
-      <w:r>
-        <w:rPr>
-          <w:sz w:val="21"/>
-          <w:szCs w:val="21"/>
-          <w:lang w:val="en-US"/>
-        </w:rPr>
-        <w:t xml:space="preserve"> </w:t>
-      </w:r>
-      <w:proofErr w:type="spellStart"/>
-      <w:r>
-        <w:rPr>
-          <w:sz w:val="21"/>
-          <w:szCs w:val="21"/>
-          <w:lang w:val="en-US"/>
-        </w:rPr>
-        <w:t>alan</w:t>
-      </w:r>
-      <w:proofErr w:type="spellEnd"/>
-      <w:r>
-        <w:rPr>
-          <w:sz w:val="21"/>
-          <w:szCs w:val="21"/>
-          <w:lang w:val="en-US"/>
-        </w:rPr>
-        <w:t xml:space="preserve"> Collection </w:t>
-      </w:r>
-      <w:proofErr w:type="spellStart"/>
-      <w:r>
-        <w:rPr>
-          <w:sz w:val="21"/>
-          <w:szCs w:val="21"/>
-          <w:lang w:val="en-US"/>
-        </w:rPr>
-        <w:t>linki</w:t>
-      </w:r>
-      <w:proofErr w:type="spellEnd"/>
+      <w:r>
+        <w:rPr>
+          <w:sz w:val="21"/>
+          <w:szCs w:val="21"/>
+          <w:lang w:val="en-US"/>
+        </w:rPr>
+        <w:t>Collection link in Postman</w:t>
+      </w:r>
+      <w:r>
+        <w:rPr>
+          <w:sz w:val="21"/>
+          <w:szCs w:val="21"/>
+          <w:lang w:val="en-US"/>
+        </w:rPr>
+        <w:t xml:space="preserve">: </w:t>
+      </w:r>
       <w:r>
         <w:rPr>
           <w:sz w:val="21"/>
@@ -967,14 +811,6 @@
           <w:lang w:val="en-US"/>
         </w:rPr>
       </w:pPr>
-      <w:r>
-        <w:rPr>
-          <w:sz w:val="21"/>
-          <w:szCs w:val="21"/>
-          <w:lang w:val="en-US"/>
-        </w:rPr>
-        <w:t>--</w:t>
-      </w:r>
     </w:p>
     <w:sectPr>
       <w:pgSz w:w="11906" w:h="16838"/>

--- a/README - Deutsche Bahn Aufgabe.docx
+++ b/README - Deutsche Bahn Aufgabe.docx
@@ -483,15 +483,7 @@
           <w:szCs w:val="21"/>
           <w:lang w:val="de-DE"/>
         </w:rPr>
-        <w:t>-</w:t>
-      </w:r>
-      <w:r>
-        <w:rPr>
-          <w:sz w:val="21"/>
-          <w:szCs w:val="21"/>
-          <w:lang w:val="de-DE"/>
-        </w:rPr>
-        <w:t>Integrationstest wurde mit einer Datenbank auf AWS durchgeführt (Details folgen später).</w:t>
+        <w:t>-Integrationstest wurde mit einer Datenbank auf AWS durchgeführt (Details folgen später).</w:t>
       </w:r>
     </w:p>
     <w:p>
@@ -573,26 +565,104 @@
     <w:p>
       <w:pPr>
         <w:rPr>
-          <w:sz w:val="21"/>
-          <w:szCs w:val="21"/>
-          <w:lang w:val="en-US"/>
-        </w:rPr>
-      </w:pPr>
-      <w:r>
-        <w:rPr>
-          <w:sz w:val="21"/>
-          <w:szCs w:val="21"/>
-          <w:lang w:val="en-US"/>
+          <w:noProof/>
+          <w:sz w:val="21"/>
+          <w:szCs w:val="21"/>
+          <w:lang w:val="de-DE"/>
+        </w:rPr>
+      </w:pPr>
+      <w:r>
+        <w:rPr>
+          <w:sz w:val="21"/>
+          <w:szCs w:val="21"/>
+          <w:lang w:val="de-DE"/>
         </w:rPr>
         <w:t>-</w:t>
       </w:r>
-    </w:p>
-    <w:p>
-      <w:pPr>
-        <w:rPr>
-          <w:sz w:val="21"/>
-          <w:szCs w:val="21"/>
-          <w:lang w:val="en-US"/>
+      <w:r>
+        <w:rPr>
+          <w:noProof/>
+          <w:sz w:val="21"/>
+          <w:szCs w:val="21"/>
+          <w:lang w:val="de-DE"/>
+        </w:rPr>
+        <w:t xml:space="preserve"> </w:t>
+      </w:r>
+      <w:r>
+        <w:rPr>
+          <w:noProof/>
+          <w:sz w:val="21"/>
+          <w:szCs w:val="21"/>
+          <w:lang w:val="de-DE"/>
+        </w:rPr>
+        <w:t>Dank der während "Request" laufenden Validierungen wollte ich die Verschwendung von Ressourcen minimieren.</w:t>
+      </w:r>
+      <w:r>
+        <w:rPr>
+          <w:noProof/>
+          <w:sz w:val="21"/>
+          <w:szCs w:val="21"/>
+          <w:lang w:val="de-DE"/>
+        </w:rPr>
+        <w:t xml:space="preserve"> </w:t>
+      </w:r>
+      <w:r>
+        <w:rPr>
+          <w:noProof/>
+          <w:sz w:val="21"/>
+          <w:szCs w:val="21"/>
+          <w:lang w:val="en-US"/>
+        </w:rPr>
+        <w:drawing>
+          <wp:inline distT="0" distB="0" distL="0" distR="0" wp14:anchorId="30EB5B24" wp14:editId="594B0978">
+            <wp:extent cx="5731510" cy="1087755"/>
+            <wp:effectExtent l="0" t="0" r="0" b="4445"/>
+            <wp:docPr id="9" name="Picture 9" descr="Text&#10;&#10;Description automatically generated with low confidence"/>
+            <wp:cNvGraphicFramePr>
+              <a:graphicFrameLocks xmlns:a="http://schemas.openxmlformats.org/drawingml/2006/main" noChangeAspect="1"/>
+            </wp:cNvGraphicFramePr>
+            <a:graphic xmlns:a="http://schemas.openxmlformats.org/drawingml/2006/main">
+              <a:graphicData uri="http://schemas.openxmlformats.org/drawingml/2006/picture">
+                <pic:pic xmlns:pic="http://schemas.openxmlformats.org/drawingml/2006/picture">
+                  <pic:nvPicPr>
+                    <pic:cNvPr id="9" name="Picture 9" descr="Text&#10;&#10;Description automatically generated with low confidence"/>
+                    <pic:cNvPicPr/>
+                  </pic:nvPicPr>
+                  <pic:blipFill>
+                    <a:blip r:embed="rId10" cstate="print">
+                      <a:extLst>
+                        <a:ext uri="{28A0092B-C50C-407E-A947-70E740481C1C}">
+                          <a14:useLocalDpi xmlns:a14="http://schemas.microsoft.com/office/drawing/2010/main" val="0"/>
+                        </a:ext>
+                      </a:extLst>
+                    </a:blip>
+                    <a:stretch>
+                      <a:fillRect/>
+                    </a:stretch>
+                  </pic:blipFill>
+                  <pic:spPr>
+                    <a:xfrm>
+                      <a:off x="0" y="0"/>
+                      <a:ext cx="5731510" cy="1087755"/>
+                    </a:xfrm>
+                    <a:prstGeom prst="rect">
+                      <a:avLst/>
+                    </a:prstGeom>
+                  </pic:spPr>
+                </pic:pic>
+              </a:graphicData>
+            </a:graphic>
+          </wp:inline>
+        </w:drawing>
+      </w:r>
+    </w:p>
+    <w:p>
+      <w:pPr>
+        <w:rPr>
+          <w:noProof/>
+          <w:sz w:val="21"/>
+          <w:szCs w:val="21"/>
+          <w:lang w:val="de-DE"/>
         </w:rPr>
       </w:pPr>
     </w:p>
@@ -629,17 +699,9 @@
           <w:szCs w:val="21"/>
           <w:lang w:val="en-US"/>
         </w:rPr>
-        <w:t xml:space="preserve">: </w:t>
-      </w:r>
-      <w:r>
-        <w:rPr>
-          <w:sz w:val="21"/>
-          <w:szCs w:val="21"/>
-          <w:lang w:val="en-US"/>
-        </w:rPr>
-        <w:t xml:space="preserve"> </w:t>
-      </w:r>
-      <w:hyperlink r:id="rId10" w:history="1">
+        <w:t xml:space="preserve">:  </w:t>
+      </w:r>
+      <w:hyperlink r:id="rId11" w:history="1">
         <w:r>
           <w:rPr>
             <w:rStyle w:val="Hyperlink"/>
@@ -685,7 +747,7 @@
           <w:lang w:val="en-US"/>
         </w:rPr>
         <w:drawing>
-          <wp:inline distT="0" distB="0" distL="0" distR="0" wp14:anchorId="0892495B" wp14:editId="56563B1D">
+          <wp:inline distT="0" distB="0" distL="0" distR="0" wp14:anchorId="5E89F66E" wp14:editId="6DBFBA04">
             <wp:extent cx="3954634" cy="1152741"/>
             <wp:effectExtent l="0" t="0" r="0" b="3175"/>
             <wp:docPr id="7" name="Picture 7" descr="Graphical user interface, text, application&#10;&#10;Description automatically generated"/>
@@ -700,7 +762,7 @@
                     <pic:cNvPicPr/>
                   </pic:nvPicPr>
                   <pic:blipFill>
-                    <a:blip r:embed="rId11">
+                    <a:blip r:embed="rId12">
                       <a:extLst>
                         <a:ext uri="{28A0092B-C50C-407E-A947-70E740481C1C}">
                           <a14:useLocalDpi xmlns:a14="http://schemas.microsoft.com/office/drawing/2010/main" val="0"/>
@@ -744,6 +806,702 @@
           <w:lang w:val="en-US"/>
         </w:rPr>
       </w:pPr>
+    </w:p>
+    <w:p>
+      <w:pPr>
+        <w:rPr>
+          <w:sz w:val="21"/>
+          <w:szCs w:val="21"/>
+          <w:lang w:val="en-US"/>
+        </w:rPr>
+      </w:pPr>
+    </w:p>
+    <w:p>
+      <w:pPr>
+        <w:rPr>
+          <w:sz w:val="21"/>
+          <w:szCs w:val="21"/>
+          <w:lang w:val="en-US"/>
+        </w:rPr>
+      </w:pPr>
+    </w:p>
+    <w:p>
+      <w:pPr>
+        <w:rPr>
+          <w:sz w:val="21"/>
+          <w:szCs w:val="21"/>
+          <w:lang w:val="en-US"/>
+        </w:rPr>
+      </w:pPr>
+    </w:p>
+    <w:p>
+      <w:pPr>
+        <w:rPr>
+          <w:sz w:val="21"/>
+          <w:szCs w:val="21"/>
+          <w:lang w:val="en-US"/>
+        </w:rPr>
+      </w:pPr>
+    </w:p>
+    <w:p>
+      <w:pPr>
+        <w:rPr>
+          <w:sz w:val="21"/>
+          <w:szCs w:val="21"/>
+          <w:lang w:val="en-US"/>
+        </w:rPr>
+      </w:pPr>
+    </w:p>
+    <w:p>
+      <w:pPr>
+        <w:rPr>
+          <w:sz w:val="21"/>
+          <w:szCs w:val="21"/>
+          <w:lang w:val="en-US"/>
+        </w:rPr>
+      </w:pPr>
+    </w:p>
+    <w:p>
+      <w:pPr>
+        <w:rPr>
+          <w:sz w:val="21"/>
+          <w:szCs w:val="21"/>
+          <w:lang w:val="en-US"/>
+        </w:rPr>
+      </w:pPr>
+    </w:p>
+    <w:p>
+      <w:pPr>
+        <w:rPr>
+          <w:sz w:val="21"/>
+          <w:szCs w:val="21"/>
+          <w:lang w:val="en-US"/>
+        </w:rPr>
+      </w:pPr>
+    </w:p>
+    <w:p>
+      <w:pPr>
+        <w:rPr>
+          <w:sz w:val="21"/>
+          <w:szCs w:val="21"/>
+          <w:lang w:val="en-US"/>
+        </w:rPr>
+      </w:pPr>
+    </w:p>
+    <w:p>
+      <w:pPr>
+        <w:rPr>
+          <w:sz w:val="21"/>
+          <w:szCs w:val="21"/>
+          <w:lang w:val="en-US"/>
+        </w:rPr>
+      </w:pPr>
+    </w:p>
+    <w:p>
+      <w:pPr>
+        <w:rPr>
+          <w:sz w:val="21"/>
+          <w:szCs w:val="21"/>
+          <w:lang w:val="en-US"/>
+        </w:rPr>
+      </w:pPr>
+    </w:p>
+    <w:p>
+      <w:pPr>
+        <w:rPr>
+          <w:noProof/>
+          <w:sz w:val="21"/>
+          <w:szCs w:val="21"/>
+          <w:lang w:val="de-DE"/>
+        </w:rPr>
+      </w:pPr>
+    </w:p>
+    <w:p>
+      <w:pPr>
+        <w:rPr>
+          <w:noProof/>
+          <w:sz w:val="21"/>
+          <w:szCs w:val="21"/>
+          <w:lang w:val="de-DE"/>
+        </w:rPr>
+      </w:pPr>
+      <w:r>
+        <w:rPr>
+          <w:noProof/>
+          <w:sz w:val="21"/>
+          <w:szCs w:val="21"/>
+          <w:lang w:val="de-DE"/>
+        </w:rPr>
+        <w:lastRenderedPageBreak/>
+        <w:t>-</w:t>
+      </w:r>
+      <w:r>
+        <w:t xml:space="preserve"> </w:t>
+      </w:r>
+      <w:r>
+        <w:rPr>
+          <w:noProof/>
+          <w:sz w:val="21"/>
+          <w:szCs w:val="21"/>
+          <w:lang w:val="de-DE"/>
+        </w:rPr>
+        <w:t>Im ersten und einfachen Szenario werden csv-Dateien unabhängig von einer Datenbank mit dem Pojo-Objekt namens „OperationOffice“ verarbeitet. Diese Anfrage zielt darauf ab, die gewünschte Basisleistung im Projekt darzustellen, ohne dass eine Sicherheit verlangt wird.</w:t>
+      </w:r>
+    </w:p>
+    <w:p>
+      <w:pPr>
+        <w:rPr>
+          <w:noProof/>
+          <w:sz w:val="21"/>
+          <w:szCs w:val="21"/>
+          <w:lang w:val="de-DE"/>
+        </w:rPr>
+      </w:pPr>
+    </w:p>
+    <w:p>
+      <w:pPr>
+        <w:rPr>
+          <w:sz w:val="21"/>
+          <w:szCs w:val="21"/>
+          <w:lang w:val="de-DE"/>
+        </w:rPr>
+      </w:pPr>
+      <w:r>
+        <w:rPr>
+          <w:noProof/>
+          <w:sz w:val="21"/>
+          <w:szCs w:val="21"/>
+          <w:lang w:val="de-DE"/>
+        </w:rPr>
+        <w:drawing>
+          <wp:inline distT="0" distB="0" distL="0" distR="0" wp14:anchorId="2E7AB6C6" wp14:editId="569D4D75">
+            <wp:extent cx="3960459" cy="2535291"/>
+            <wp:effectExtent l="0" t="0" r="2540" b="5080"/>
+            <wp:docPr id="16" name="Picture 16" descr="A screenshot of a computer&#10;&#10;Description automatically generated"/>
+            <wp:cNvGraphicFramePr>
+              <a:graphicFrameLocks xmlns:a="http://schemas.openxmlformats.org/drawingml/2006/main" noChangeAspect="1"/>
+            </wp:cNvGraphicFramePr>
+            <a:graphic xmlns:a="http://schemas.openxmlformats.org/drawingml/2006/main">
+              <a:graphicData uri="http://schemas.openxmlformats.org/drawingml/2006/picture">
+                <pic:pic xmlns:pic="http://schemas.openxmlformats.org/drawingml/2006/picture">
+                  <pic:nvPicPr>
+                    <pic:cNvPr id="16" name="Picture 16" descr="A screenshot of a computer&#10;&#10;Description automatically generated"/>
+                    <pic:cNvPicPr/>
+                  </pic:nvPicPr>
+                  <pic:blipFill>
+                    <a:blip r:embed="rId13" cstate="print">
+                      <a:extLst>
+                        <a:ext uri="{28A0092B-C50C-407E-A947-70E740481C1C}">
+                          <a14:useLocalDpi xmlns:a14="http://schemas.microsoft.com/office/drawing/2010/main" val="0"/>
+                        </a:ext>
+                      </a:extLst>
+                    </a:blip>
+                    <a:stretch>
+                      <a:fillRect/>
+                    </a:stretch>
+                  </pic:blipFill>
+                  <pic:spPr>
+                    <a:xfrm>
+                      <a:off x="0" y="0"/>
+                      <a:ext cx="3965881" cy="2538762"/>
+                    </a:xfrm>
+                    <a:prstGeom prst="rect">
+                      <a:avLst/>
+                    </a:prstGeom>
+                  </pic:spPr>
+                </pic:pic>
+              </a:graphicData>
+            </a:graphic>
+          </wp:inline>
+        </w:drawing>
+      </w:r>
+    </w:p>
+    <w:p>
+      <w:pPr>
+        <w:rPr>
+          <w:sz w:val="21"/>
+          <w:szCs w:val="21"/>
+          <w:lang w:val="de-DE"/>
+        </w:rPr>
+      </w:pPr>
+      <w:r>
+        <w:rPr>
+          <w:sz w:val="21"/>
+          <w:szCs w:val="21"/>
+          <w:lang w:val="de-DE"/>
+        </w:rPr>
+        <w:t>-</w:t>
+      </w:r>
+    </w:p>
+    <w:p>
+      <w:pPr>
+        <w:rPr>
+          <w:sz w:val="21"/>
+          <w:szCs w:val="21"/>
+          <w:lang w:val="de-DE"/>
+        </w:rPr>
+      </w:pPr>
+      <w:r>
+        <w:rPr>
+          <w:noProof/>
+          <w:sz w:val="21"/>
+          <w:szCs w:val="21"/>
+          <w:lang w:val="de-DE"/>
+        </w:rPr>
+        <w:drawing>
+          <wp:inline distT="0" distB="0" distL="0" distR="0" wp14:anchorId="602EFD6D" wp14:editId="6C163126">
+            <wp:extent cx="4392733" cy="2293215"/>
+            <wp:effectExtent l="0" t="0" r="1905" b="5715"/>
+            <wp:docPr id="10" name="Picture 10" descr="A screenshot of a computer&#10;&#10;Description automatically generated with medium confidence"/>
+            <wp:cNvGraphicFramePr>
+              <a:graphicFrameLocks xmlns:a="http://schemas.openxmlformats.org/drawingml/2006/main" noChangeAspect="1"/>
+            </wp:cNvGraphicFramePr>
+            <a:graphic xmlns:a="http://schemas.openxmlformats.org/drawingml/2006/main">
+              <a:graphicData uri="http://schemas.openxmlformats.org/drawingml/2006/picture">
+                <pic:pic xmlns:pic="http://schemas.openxmlformats.org/drawingml/2006/picture">
+                  <pic:nvPicPr>
+                    <pic:cNvPr id="10" name="Picture 10" descr="A screenshot of a computer&#10;&#10;Description automatically generated with medium confidence"/>
+                    <pic:cNvPicPr/>
+                  </pic:nvPicPr>
+                  <pic:blipFill>
+                    <a:blip r:embed="rId14" cstate="print">
+                      <a:extLst>
+                        <a:ext uri="{28A0092B-C50C-407E-A947-70E740481C1C}">
+                          <a14:useLocalDpi xmlns:a14="http://schemas.microsoft.com/office/drawing/2010/main" val="0"/>
+                        </a:ext>
+                      </a:extLst>
+                    </a:blip>
+                    <a:stretch>
+                      <a:fillRect/>
+                    </a:stretch>
+                  </pic:blipFill>
+                  <pic:spPr>
+                    <a:xfrm>
+                      <a:off x="0" y="0"/>
+                      <a:ext cx="4409273" cy="2301850"/>
+                    </a:xfrm>
+                    <a:prstGeom prst="rect">
+                      <a:avLst/>
+                    </a:prstGeom>
+                  </pic:spPr>
+                </pic:pic>
+              </a:graphicData>
+            </a:graphic>
+          </wp:inline>
+        </w:drawing>
+      </w:r>
+      <w:r>
+        <w:rPr>
+          <w:noProof/>
+          <w:sz w:val="21"/>
+          <w:szCs w:val="21"/>
+          <w:lang w:val="de-DE"/>
+        </w:rPr>
+        <w:drawing>
+          <wp:inline distT="0" distB="0" distL="0" distR="0" wp14:anchorId="30836894" wp14:editId="31EE2C4E">
+            <wp:extent cx="5731510" cy="851535"/>
+            <wp:effectExtent l="0" t="0" r="0" b="0"/>
+            <wp:docPr id="11" name="Picture 11" descr="Graphical user interface, text, application&#10;&#10;Description automatically generated"/>
+            <wp:cNvGraphicFramePr>
+              <a:graphicFrameLocks xmlns:a="http://schemas.openxmlformats.org/drawingml/2006/main" noChangeAspect="1"/>
+            </wp:cNvGraphicFramePr>
+            <a:graphic xmlns:a="http://schemas.openxmlformats.org/drawingml/2006/main">
+              <a:graphicData uri="http://schemas.openxmlformats.org/drawingml/2006/picture">
+                <pic:pic xmlns:pic="http://schemas.openxmlformats.org/drawingml/2006/picture">
+                  <pic:nvPicPr>
+                    <pic:cNvPr id="11" name="Picture 11" descr="Graphical user interface, text, application&#10;&#10;Description automatically generated"/>
+                    <pic:cNvPicPr/>
+                  </pic:nvPicPr>
+                  <pic:blipFill>
+                    <a:blip r:embed="rId15" cstate="print">
+                      <a:extLst>
+                        <a:ext uri="{28A0092B-C50C-407E-A947-70E740481C1C}">
+                          <a14:useLocalDpi xmlns:a14="http://schemas.microsoft.com/office/drawing/2010/main" val="0"/>
+                        </a:ext>
+                      </a:extLst>
+                    </a:blip>
+                    <a:stretch>
+                      <a:fillRect/>
+                    </a:stretch>
+                  </pic:blipFill>
+                  <pic:spPr>
+                    <a:xfrm>
+                      <a:off x="0" y="0"/>
+                      <a:ext cx="5731510" cy="851535"/>
+                    </a:xfrm>
+                    <a:prstGeom prst="rect">
+                      <a:avLst/>
+                    </a:prstGeom>
+                  </pic:spPr>
+                </pic:pic>
+              </a:graphicData>
+            </a:graphic>
+          </wp:inline>
+        </w:drawing>
+      </w:r>
+      <w:r>
+        <w:rPr>
+          <w:noProof/>
+          <w:sz w:val="21"/>
+          <w:szCs w:val="21"/>
+          <w:lang w:val="de-DE"/>
+        </w:rPr>
+        <w:drawing>
+          <wp:inline distT="0" distB="0" distL="0" distR="0" wp14:anchorId="1A81B8D5" wp14:editId="3DFE28D7">
+            <wp:extent cx="4362329" cy="931816"/>
+            <wp:effectExtent l="0" t="0" r="0" b="0"/>
+            <wp:docPr id="12" name="Picture 12" descr="Graphical user interface, text, application&#10;&#10;Description automatically generated"/>
+            <wp:cNvGraphicFramePr>
+              <a:graphicFrameLocks xmlns:a="http://schemas.openxmlformats.org/drawingml/2006/main" noChangeAspect="1"/>
+            </wp:cNvGraphicFramePr>
+            <a:graphic xmlns:a="http://schemas.openxmlformats.org/drawingml/2006/main">
+              <a:graphicData uri="http://schemas.openxmlformats.org/drawingml/2006/picture">
+                <pic:pic xmlns:pic="http://schemas.openxmlformats.org/drawingml/2006/picture">
+                  <pic:nvPicPr>
+                    <pic:cNvPr id="12" name="Picture 12" descr="Graphical user interface, text, application&#10;&#10;Description automatically generated"/>
+                    <pic:cNvPicPr/>
+                  </pic:nvPicPr>
+                  <pic:blipFill>
+                    <a:blip r:embed="rId16">
+                      <a:extLst>
+                        <a:ext uri="{28A0092B-C50C-407E-A947-70E740481C1C}">
+                          <a14:useLocalDpi xmlns:a14="http://schemas.microsoft.com/office/drawing/2010/main" val="0"/>
+                        </a:ext>
+                      </a:extLst>
+                    </a:blip>
+                    <a:stretch>
+                      <a:fillRect/>
+                    </a:stretch>
+                  </pic:blipFill>
+                  <pic:spPr>
+                    <a:xfrm>
+                      <a:off x="0" y="0"/>
+                      <a:ext cx="4456479" cy="951927"/>
+                    </a:xfrm>
+                    <a:prstGeom prst="rect">
+                      <a:avLst/>
+                    </a:prstGeom>
+                  </pic:spPr>
+                </pic:pic>
+              </a:graphicData>
+            </a:graphic>
+          </wp:inline>
+        </w:drawing>
+      </w:r>
+      <w:r>
+        <w:rPr>
+          <w:noProof/>
+          <w:sz w:val="21"/>
+          <w:szCs w:val="21"/>
+          <w:lang w:val="de-DE"/>
+        </w:rPr>
+        <w:drawing>
+          <wp:inline distT="0" distB="0" distL="0" distR="0" wp14:anchorId="2FDDCD51" wp14:editId="46F58DA5">
+            <wp:extent cx="1525941" cy="379354"/>
+            <wp:effectExtent l="0" t="0" r="0" b="1905"/>
+            <wp:docPr id="13" name="Picture 13" descr="Graphical user interface, application&#10;&#10;Description automatically generated"/>
+            <wp:cNvGraphicFramePr>
+              <a:graphicFrameLocks xmlns:a="http://schemas.openxmlformats.org/drawingml/2006/main" noChangeAspect="1"/>
+            </wp:cNvGraphicFramePr>
+            <a:graphic xmlns:a="http://schemas.openxmlformats.org/drawingml/2006/main">
+              <a:graphicData uri="http://schemas.openxmlformats.org/drawingml/2006/picture">
+                <pic:pic xmlns:pic="http://schemas.openxmlformats.org/drawingml/2006/picture">
+                  <pic:nvPicPr>
+                    <pic:cNvPr id="13" name="Picture 13" descr="Graphical user interface, application&#10;&#10;Description automatically generated"/>
+                    <pic:cNvPicPr/>
+                  </pic:nvPicPr>
+                  <pic:blipFill>
+                    <a:blip r:embed="rId17" cstate="print">
+                      <a:extLst>
+                        <a:ext uri="{28A0092B-C50C-407E-A947-70E740481C1C}">
+                          <a14:useLocalDpi xmlns:a14="http://schemas.microsoft.com/office/drawing/2010/main" val="0"/>
+                        </a:ext>
+                      </a:extLst>
+                    </a:blip>
+                    <a:stretch>
+                      <a:fillRect/>
+                    </a:stretch>
+                  </pic:blipFill>
+                  <pic:spPr>
+                    <a:xfrm>
+                      <a:off x="0" y="0"/>
+                      <a:ext cx="1547846" cy="384800"/>
+                    </a:xfrm>
+                    <a:prstGeom prst="rect">
+                      <a:avLst/>
+                    </a:prstGeom>
+                  </pic:spPr>
+                </pic:pic>
+              </a:graphicData>
+            </a:graphic>
+          </wp:inline>
+        </w:drawing>
+      </w:r>
+      <w:r>
+        <w:rPr>
+          <w:noProof/>
+          <w:sz w:val="21"/>
+          <w:szCs w:val="21"/>
+          <w:lang w:val="de-DE"/>
+        </w:rPr>
+        <w:drawing>
+          <wp:inline distT="0" distB="0" distL="0" distR="0" wp14:anchorId="30905FD8" wp14:editId="5AF9552C">
+            <wp:extent cx="1718140" cy="392026"/>
+            <wp:effectExtent l="0" t="0" r="0" b="1905"/>
+            <wp:docPr id="14" name="Picture 14" descr="Graphical user interface, application&#10;&#10;Description automatically generated"/>
+            <wp:cNvGraphicFramePr>
+              <a:graphicFrameLocks xmlns:a="http://schemas.openxmlformats.org/drawingml/2006/main" noChangeAspect="1"/>
+            </wp:cNvGraphicFramePr>
+            <a:graphic xmlns:a="http://schemas.openxmlformats.org/drawingml/2006/main">
+              <a:graphicData uri="http://schemas.openxmlformats.org/drawingml/2006/picture">
+                <pic:pic xmlns:pic="http://schemas.openxmlformats.org/drawingml/2006/picture">
+                  <pic:nvPicPr>
+                    <pic:cNvPr id="14" name="Picture 14" descr="Graphical user interface, application&#10;&#10;Description automatically generated"/>
+                    <pic:cNvPicPr/>
+                  </pic:nvPicPr>
+                  <pic:blipFill>
+                    <a:blip r:embed="rId18" cstate="print">
+                      <a:extLst>
+                        <a:ext uri="{28A0092B-C50C-407E-A947-70E740481C1C}">
+                          <a14:useLocalDpi xmlns:a14="http://schemas.microsoft.com/office/drawing/2010/main" val="0"/>
+                        </a:ext>
+                      </a:extLst>
+                    </a:blip>
+                    <a:stretch>
+                      <a:fillRect/>
+                    </a:stretch>
+                  </pic:blipFill>
+                  <pic:spPr>
+                    <a:xfrm>
+                      <a:off x="0" y="0"/>
+                      <a:ext cx="1869126" cy="426476"/>
+                    </a:xfrm>
+                    <a:prstGeom prst="rect">
+                      <a:avLst/>
+                    </a:prstGeom>
+                  </pic:spPr>
+                </pic:pic>
+              </a:graphicData>
+            </a:graphic>
+          </wp:inline>
+        </w:drawing>
+      </w:r>
+    </w:p>
+    <w:p>
+      <w:pPr>
+        <w:rPr>
+          <w:sz w:val="21"/>
+          <w:szCs w:val="21"/>
+          <w:lang w:val="de-DE"/>
+        </w:rPr>
+      </w:pPr>
+      <w:r>
+        <w:rPr>
+          <w:noProof/>
+          <w:sz w:val="21"/>
+          <w:szCs w:val="21"/>
+          <w:lang w:val="de-DE"/>
+        </w:rPr>
+        <w:lastRenderedPageBreak/>
+        <w:drawing>
+          <wp:inline distT="0" distB="0" distL="0" distR="0" wp14:anchorId="4E441666" wp14:editId="0E4C4A87">
+            <wp:extent cx="5731510" cy="3475355"/>
+            <wp:effectExtent l="0" t="0" r="0" b="4445"/>
+            <wp:docPr id="15" name="Picture 15" descr="A screenshot of a computer&#10;&#10;Description automatically generated with medium confidence"/>
+            <wp:cNvGraphicFramePr>
+              <a:graphicFrameLocks xmlns:a="http://schemas.openxmlformats.org/drawingml/2006/main" noChangeAspect="1"/>
+            </wp:cNvGraphicFramePr>
+            <a:graphic xmlns:a="http://schemas.openxmlformats.org/drawingml/2006/main">
+              <a:graphicData uri="http://schemas.openxmlformats.org/drawingml/2006/picture">
+                <pic:pic xmlns:pic="http://schemas.openxmlformats.org/drawingml/2006/picture">
+                  <pic:nvPicPr>
+                    <pic:cNvPr id="15" name="Picture 15" descr="A screenshot of a computer&#10;&#10;Description automatically generated with medium confidence"/>
+                    <pic:cNvPicPr/>
+                  </pic:nvPicPr>
+                  <pic:blipFill>
+                    <a:blip r:embed="rId19">
+                      <a:extLst>
+                        <a:ext uri="{28A0092B-C50C-407E-A947-70E740481C1C}">
+                          <a14:useLocalDpi xmlns:a14="http://schemas.microsoft.com/office/drawing/2010/main" val="0"/>
+                        </a:ext>
+                      </a:extLst>
+                    </a:blip>
+                    <a:stretch>
+                      <a:fillRect/>
+                    </a:stretch>
+                  </pic:blipFill>
+                  <pic:spPr>
+                    <a:xfrm>
+                      <a:off x="0" y="0"/>
+                      <a:ext cx="5731510" cy="3475355"/>
+                    </a:xfrm>
+                    <a:prstGeom prst="rect">
+                      <a:avLst/>
+                    </a:prstGeom>
+                  </pic:spPr>
+                </pic:pic>
+              </a:graphicData>
+            </a:graphic>
+          </wp:inline>
+        </w:drawing>
+      </w:r>
+      <w:r>
+        <w:rPr>
+          <w:noProof/>
+          <w:sz w:val="21"/>
+          <w:szCs w:val="21"/>
+          <w:lang w:val="de-DE"/>
+        </w:rPr>
+        <w:drawing>
+          <wp:inline distT="0" distB="0" distL="0" distR="0" wp14:anchorId="1E742214" wp14:editId="38D11E7B">
+            <wp:extent cx="5731510" cy="3503930"/>
+            <wp:effectExtent l="0" t="0" r="0" b="1270"/>
+            <wp:docPr id="17" name="Picture 17" descr="A screenshot of a computer&#10;&#10;Description automatically generated"/>
+            <wp:cNvGraphicFramePr>
+              <a:graphicFrameLocks xmlns:a="http://schemas.openxmlformats.org/drawingml/2006/main" noChangeAspect="1"/>
+            </wp:cNvGraphicFramePr>
+            <a:graphic xmlns:a="http://schemas.openxmlformats.org/drawingml/2006/main">
+              <a:graphicData uri="http://schemas.openxmlformats.org/drawingml/2006/picture">
+                <pic:pic xmlns:pic="http://schemas.openxmlformats.org/drawingml/2006/picture">
+                  <pic:nvPicPr>
+                    <pic:cNvPr id="17" name="Picture 17" descr="A screenshot of a computer&#10;&#10;Description automatically generated"/>
+                    <pic:cNvPicPr/>
+                  </pic:nvPicPr>
+                  <pic:blipFill>
+                    <a:blip r:embed="rId20">
+                      <a:extLst>
+                        <a:ext uri="{28A0092B-C50C-407E-A947-70E740481C1C}">
+                          <a14:useLocalDpi xmlns:a14="http://schemas.microsoft.com/office/drawing/2010/main" val="0"/>
+                        </a:ext>
+                      </a:extLst>
+                    </a:blip>
+                    <a:stretch>
+                      <a:fillRect/>
+                    </a:stretch>
+                  </pic:blipFill>
+                  <pic:spPr>
+                    <a:xfrm>
+                      <a:off x="0" y="0"/>
+                      <a:ext cx="5731510" cy="3503930"/>
+                    </a:xfrm>
+                    <a:prstGeom prst="rect">
+                      <a:avLst/>
+                    </a:prstGeom>
+                  </pic:spPr>
+                </pic:pic>
+              </a:graphicData>
+            </a:graphic>
+          </wp:inline>
+        </w:drawing>
+      </w:r>
+      <w:r>
+        <w:rPr>
+          <w:noProof/>
+          <w:sz w:val="21"/>
+          <w:szCs w:val="21"/>
+          <w:lang w:val="de-DE"/>
+        </w:rPr>
+        <w:lastRenderedPageBreak/>
+        <w:drawing>
+          <wp:inline distT="0" distB="0" distL="0" distR="0" wp14:anchorId="5EAFD16E" wp14:editId="7A18D475">
+            <wp:extent cx="5731510" cy="3503930"/>
+            <wp:effectExtent l="0" t="0" r="0" b="1270"/>
+            <wp:docPr id="18" name="Picture 18"/>
+            <wp:cNvGraphicFramePr>
+              <a:graphicFrameLocks xmlns:a="http://schemas.openxmlformats.org/drawingml/2006/main" noChangeAspect="1"/>
+            </wp:cNvGraphicFramePr>
+            <a:graphic xmlns:a="http://schemas.openxmlformats.org/drawingml/2006/main">
+              <a:graphicData uri="http://schemas.openxmlformats.org/drawingml/2006/picture">
+                <pic:pic xmlns:pic="http://schemas.openxmlformats.org/drawingml/2006/picture">
+                  <pic:nvPicPr>
+                    <pic:cNvPr id="18" name="Picture 18"/>
+                    <pic:cNvPicPr/>
+                  </pic:nvPicPr>
+                  <pic:blipFill>
+                    <a:blip r:embed="rId21">
+                      <a:extLst>
+                        <a:ext uri="{28A0092B-C50C-407E-A947-70E740481C1C}">
+                          <a14:useLocalDpi xmlns:a14="http://schemas.microsoft.com/office/drawing/2010/main" val="0"/>
+                        </a:ext>
+                      </a:extLst>
+                    </a:blip>
+                    <a:stretch>
+                      <a:fillRect/>
+                    </a:stretch>
+                  </pic:blipFill>
+                  <pic:spPr>
+                    <a:xfrm>
+                      <a:off x="0" y="0"/>
+                      <a:ext cx="5731510" cy="3503930"/>
+                    </a:xfrm>
+                    <a:prstGeom prst="rect">
+                      <a:avLst/>
+                    </a:prstGeom>
+                  </pic:spPr>
+                </pic:pic>
+              </a:graphicData>
+            </a:graphic>
+          </wp:inline>
+        </w:drawing>
+      </w:r>
+      <w:r>
+        <w:rPr>
+          <w:noProof/>
+          <w:sz w:val="21"/>
+          <w:szCs w:val="21"/>
+          <w:lang w:val="de-DE"/>
+        </w:rPr>
+        <w:drawing>
+          <wp:inline distT="0" distB="0" distL="0" distR="0" wp14:anchorId="535CECA1" wp14:editId="1F589D7E">
+            <wp:extent cx="5731510" cy="786130"/>
+            <wp:effectExtent l="0" t="0" r="0" b="1270"/>
+            <wp:docPr id="19" name="Picture 19" descr="Graphical user interface, application&#10;&#10;Description automatically generated"/>
+            <wp:cNvGraphicFramePr>
+              <a:graphicFrameLocks xmlns:a="http://schemas.openxmlformats.org/drawingml/2006/main" noChangeAspect="1"/>
+            </wp:cNvGraphicFramePr>
+            <a:graphic xmlns:a="http://schemas.openxmlformats.org/drawingml/2006/main">
+              <a:graphicData uri="http://schemas.openxmlformats.org/drawingml/2006/picture">
+                <pic:pic xmlns:pic="http://schemas.openxmlformats.org/drawingml/2006/picture">
+                  <pic:nvPicPr>
+                    <pic:cNvPr id="19" name="Picture 19" descr="Graphical user interface, application&#10;&#10;Description automatically generated"/>
+                    <pic:cNvPicPr/>
+                  </pic:nvPicPr>
+                  <pic:blipFill>
+                    <a:blip r:embed="rId22" cstate="print">
+                      <a:extLst>
+                        <a:ext uri="{28A0092B-C50C-407E-A947-70E740481C1C}">
+                          <a14:useLocalDpi xmlns:a14="http://schemas.microsoft.com/office/drawing/2010/main" val="0"/>
+                        </a:ext>
+                      </a:extLst>
+                    </a:blip>
+                    <a:stretch>
+                      <a:fillRect/>
+                    </a:stretch>
+                  </pic:blipFill>
+                  <pic:spPr>
+                    <a:xfrm>
+                      <a:off x="0" y="0"/>
+                      <a:ext cx="5731510" cy="786130"/>
+                    </a:xfrm>
+                    <a:prstGeom prst="rect">
+                      <a:avLst/>
+                    </a:prstGeom>
+                  </pic:spPr>
+                </pic:pic>
+              </a:graphicData>
+            </a:graphic>
+          </wp:inline>
+        </w:drawing>
+      </w:r>
+    </w:p>
+    <w:p>
+      <w:pPr>
+        <w:rPr>
+          <w:sz w:val="21"/>
+          <w:szCs w:val="21"/>
+          <w:lang w:val="en-US"/>
+        </w:rPr>
+      </w:pPr>
       <w:r>
         <w:rPr>
           <w:noProof/>
@@ -767,7 +1525,7 @@
                     <pic:cNvPicPr/>
                   </pic:nvPicPr>
                   <pic:blipFill>
-                    <a:blip r:embed="rId12">
+                    <a:blip r:embed="rId23">
                       <a:extLst>
                         <a:ext uri="{28A0092B-C50C-407E-A947-70E740481C1C}">
                           <a14:useLocalDpi xmlns:a14="http://schemas.microsoft.com/office/drawing/2010/main" val="0"/>
@@ -793,6 +1551,24 @@
           </wp:inline>
         </w:drawing>
       </w:r>
+    </w:p>
+    <w:p>
+      <w:pPr>
+        <w:rPr>
+          <w:sz w:val="21"/>
+          <w:szCs w:val="21"/>
+          <w:lang w:val="en-US"/>
+        </w:rPr>
+      </w:pPr>
+    </w:p>
+    <w:p>
+      <w:pPr>
+        <w:rPr>
+          <w:sz w:val="21"/>
+          <w:szCs w:val="21"/>
+          <w:lang w:val="en-US"/>
+        </w:rPr>
+      </w:pPr>
     </w:p>
     <w:p>
       <w:pPr>

--- a/README - Deutsche Bahn Aufgabe.docx
+++ b/README - Deutsche Bahn Aufgabe.docx
@@ -586,25 +586,7 @@
           <w:szCs w:val="21"/>
           <w:lang w:val="de-DE"/>
         </w:rPr>
-        <w:t xml:space="preserve"> </w:t>
-      </w:r>
-      <w:r>
-        <w:rPr>
-          <w:noProof/>
-          <w:sz w:val="21"/>
-          <w:szCs w:val="21"/>
-          <w:lang w:val="de-DE"/>
-        </w:rPr>
-        <w:t>Dank der während "Request" laufenden Validierungen wollte ich die Verschwendung von Ressourcen minimieren.</w:t>
-      </w:r>
-      <w:r>
-        <w:rPr>
-          <w:noProof/>
-          <w:sz w:val="21"/>
-          <w:szCs w:val="21"/>
-          <w:lang w:val="de-DE"/>
-        </w:rPr>
-        <w:t xml:space="preserve"> </w:t>
+        <w:t xml:space="preserve"> Dank der während "Request" laufenden Validierungen wollte ich die Verschwendung von Ressourcen minimieren. </w:t>
       </w:r>
       <w:r>
         <w:rPr>
@@ -747,10 +729,10 @@
           <w:lang w:val="en-US"/>
         </w:rPr>
         <w:drawing>
-          <wp:inline distT="0" distB="0" distL="0" distR="0" wp14:anchorId="5E89F66E" wp14:editId="6DBFBA04">
-            <wp:extent cx="3954634" cy="1152741"/>
-            <wp:effectExtent l="0" t="0" r="0" b="3175"/>
-            <wp:docPr id="7" name="Picture 7" descr="Graphical user interface, text, application&#10;&#10;Description automatically generated"/>
+          <wp:inline distT="0" distB="0" distL="0" distR="0" wp14:anchorId="62D4CFB9" wp14:editId="0BBF14E0">
+            <wp:extent cx="5107827" cy="1787117"/>
+            <wp:effectExtent l="0" t="0" r="0" b="3810"/>
+            <wp:docPr id="21" name="Picture 21" descr="Graphical user interface, application&#10;&#10;Description automatically generated"/>
             <wp:cNvGraphicFramePr>
               <a:graphicFrameLocks xmlns:a="http://schemas.openxmlformats.org/drawingml/2006/main" noChangeAspect="1"/>
             </wp:cNvGraphicFramePr>
@@ -758,11 +740,11 @@
               <a:graphicData uri="http://schemas.openxmlformats.org/drawingml/2006/picture">
                 <pic:pic xmlns:pic="http://schemas.openxmlformats.org/drawingml/2006/picture">
                   <pic:nvPicPr>
-                    <pic:cNvPr id="7" name="Picture 7" descr="Graphical user interface, text, application&#10;&#10;Description automatically generated"/>
+                    <pic:cNvPr id="21" name="Picture 21" descr="Graphical user interface, application&#10;&#10;Description automatically generated"/>
                     <pic:cNvPicPr/>
                   </pic:nvPicPr>
                   <pic:blipFill>
-                    <a:blip r:embed="rId12">
+                    <a:blip r:embed="rId12" cstate="print">
                       <a:extLst>
                         <a:ext uri="{28A0092B-C50C-407E-A947-70E740481C1C}">
                           <a14:useLocalDpi xmlns:a14="http://schemas.microsoft.com/office/drawing/2010/main" val="0"/>
@@ -776,7 +758,7 @@
                   <pic:spPr>
                     <a:xfrm>
                       <a:off x="0" y="0"/>
-                      <a:ext cx="3981676" cy="1160623"/>
+                      <a:ext cx="5118281" cy="1790774"/>
                     </a:xfrm>
                     <a:prstGeom prst="rect">
                       <a:avLst/>
@@ -797,142 +779,163 @@
           <w:lang w:val="en-US"/>
         </w:rPr>
       </w:pPr>
-    </w:p>
-    <w:p>
-      <w:pPr>
-        <w:rPr>
-          <w:sz w:val="21"/>
-          <w:szCs w:val="21"/>
-          <w:lang w:val="en-US"/>
-        </w:rPr>
-      </w:pPr>
-    </w:p>
-    <w:p>
-      <w:pPr>
-        <w:rPr>
-          <w:sz w:val="21"/>
-          <w:szCs w:val="21"/>
-          <w:lang w:val="en-US"/>
-        </w:rPr>
-      </w:pPr>
-    </w:p>
-    <w:p>
-      <w:pPr>
-        <w:rPr>
-          <w:sz w:val="21"/>
-          <w:szCs w:val="21"/>
-          <w:lang w:val="en-US"/>
-        </w:rPr>
-      </w:pPr>
-    </w:p>
-    <w:p>
-      <w:pPr>
-        <w:rPr>
-          <w:sz w:val="21"/>
-          <w:szCs w:val="21"/>
-          <w:lang w:val="en-US"/>
-        </w:rPr>
-      </w:pPr>
-    </w:p>
-    <w:p>
-      <w:pPr>
-        <w:rPr>
-          <w:sz w:val="21"/>
-          <w:szCs w:val="21"/>
-          <w:lang w:val="en-US"/>
-        </w:rPr>
-      </w:pPr>
-    </w:p>
-    <w:p>
-      <w:pPr>
-        <w:rPr>
-          <w:sz w:val="21"/>
-          <w:szCs w:val="21"/>
-          <w:lang w:val="en-US"/>
-        </w:rPr>
-      </w:pPr>
-    </w:p>
-    <w:p>
-      <w:pPr>
-        <w:rPr>
-          <w:sz w:val="21"/>
-          <w:szCs w:val="21"/>
-          <w:lang w:val="en-US"/>
-        </w:rPr>
-      </w:pPr>
-    </w:p>
-    <w:p>
-      <w:pPr>
-        <w:rPr>
-          <w:sz w:val="21"/>
-          <w:szCs w:val="21"/>
-          <w:lang w:val="en-US"/>
-        </w:rPr>
-      </w:pPr>
-    </w:p>
-    <w:p>
-      <w:pPr>
-        <w:rPr>
-          <w:sz w:val="21"/>
-          <w:szCs w:val="21"/>
-          <w:lang w:val="en-US"/>
-        </w:rPr>
-      </w:pPr>
-    </w:p>
-    <w:p>
-      <w:pPr>
-        <w:rPr>
-          <w:sz w:val="21"/>
-          <w:szCs w:val="21"/>
-          <w:lang w:val="en-US"/>
-        </w:rPr>
-      </w:pPr>
-    </w:p>
-    <w:p>
-      <w:pPr>
-        <w:rPr>
-          <w:sz w:val="21"/>
-          <w:szCs w:val="21"/>
-          <w:lang w:val="en-US"/>
-        </w:rPr>
-      </w:pPr>
-    </w:p>
-    <w:p>
-      <w:pPr>
-        <w:rPr>
-          <w:sz w:val="21"/>
-          <w:szCs w:val="21"/>
-          <w:lang w:val="en-US"/>
-        </w:rPr>
-      </w:pPr>
-    </w:p>
-    <w:p>
-      <w:pPr>
-        <w:rPr>
-          <w:noProof/>
-          <w:sz w:val="21"/>
-          <w:szCs w:val="21"/>
-          <w:lang w:val="de-DE"/>
-        </w:rPr>
-      </w:pPr>
-    </w:p>
-    <w:p>
-      <w:pPr>
-        <w:rPr>
-          <w:noProof/>
-          <w:sz w:val="21"/>
-          <w:szCs w:val="21"/>
-          <w:lang w:val="de-DE"/>
-        </w:rPr>
-      </w:pPr>
-      <w:r>
-        <w:rPr>
-          <w:noProof/>
-          <w:sz w:val="21"/>
-          <w:szCs w:val="21"/>
-          <w:lang w:val="de-DE"/>
-        </w:rPr>
-        <w:lastRenderedPageBreak/>
+      <w:r>
+        <w:rPr>
+          <w:noProof/>
+          <w:sz w:val="21"/>
+          <w:szCs w:val="21"/>
+          <w:lang w:val="en-US"/>
+        </w:rPr>
+        <w:drawing>
+          <wp:inline distT="0" distB="0" distL="0" distR="0" wp14:anchorId="6DD29604" wp14:editId="42D8F746">
+            <wp:extent cx="5731510" cy="1178560"/>
+            <wp:effectExtent l="0" t="0" r="0" b="2540"/>
+            <wp:docPr id="8" name="Picture 8" descr="Graphical user interface, application&#10;&#10;Description automatically generated"/>
+            <wp:cNvGraphicFramePr>
+              <a:graphicFrameLocks xmlns:a="http://schemas.openxmlformats.org/drawingml/2006/main" noChangeAspect="1"/>
+            </wp:cNvGraphicFramePr>
+            <a:graphic xmlns:a="http://schemas.openxmlformats.org/drawingml/2006/main">
+              <a:graphicData uri="http://schemas.openxmlformats.org/drawingml/2006/picture">
+                <pic:pic xmlns:pic="http://schemas.openxmlformats.org/drawingml/2006/picture">
+                  <pic:nvPicPr>
+                    <pic:cNvPr id="8" name="Picture 8" descr="Graphical user interface, application&#10;&#10;Description automatically generated"/>
+                    <pic:cNvPicPr/>
+                  </pic:nvPicPr>
+                  <pic:blipFill>
+                    <a:blip r:embed="rId13">
+                      <a:extLst>
+                        <a:ext uri="{28A0092B-C50C-407E-A947-70E740481C1C}">
+                          <a14:useLocalDpi xmlns:a14="http://schemas.microsoft.com/office/drawing/2010/main" val="0"/>
+                        </a:ext>
+                      </a:extLst>
+                    </a:blip>
+                    <a:stretch>
+                      <a:fillRect/>
+                    </a:stretch>
+                  </pic:blipFill>
+                  <pic:spPr>
+                    <a:xfrm>
+                      <a:off x="0" y="0"/>
+                      <a:ext cx="5731510" cy="1178560"/>
+                    </a:xfrm>
+                    <a:prstGeom prst="rect">
+                      <a:avLst/>
+                    </a:prstGeom>
+                  </pic:spPr>
+                </pic:pic>
+              </a:graphicData>
+            </a:graphic>
+          </wp:inline>
+        </w:drawing>
+      </w:r>
+    </w:p>
+    <w:p>
+      <w:pPr>
+        <w:rPr>
+          <w:sz w:val="21"/>
+          <w:szCs w:val="21"/>
+          <w:lang w:val="en-US"/>
+        </w:rPr>
+      </w:pPr>
+    </w:p>
+    <w:p>
+      <w:pPr>
+        <w:rPr>
+          <w:sz w:val="21"/>
+          <w:szCs w:val="21"/>
+          <w:lang w:val="en-US"/>
+        </w:rPr>
+      </w:pPr>
+    </w:p>
+    <w:p>
+      <w:pPr>
+        <w:rPr>
+          <w:sz w:val="21"/>
+          <w:szCs w:val="21"/>
+          <w:lang w:val="en-US"/>
+        </w:rPr>
+      </w:pPr>
+    </w:p>
+    <w:p>
+      <w:pPr>
+        <w:rPr>
+          <w:sz w:val="21"/>
+          <w:szCs w:val="21"/>
+          <w:lang w:val="en-US"/>
+        </w:rPr>
+      </w:pPr>
+    </w:p>
+    <w:p>
+      <w:pPr>
+        <w:rPr>
+          <w:sz w:val="21"/>
+          <w:szCs w:val="21"/>
+          <w:lang w:val="en-US"/>
+        </w:rPr>
+      </w:pPr>
+    </w:p>
+    <w:p>
+      <w:pPr>
+        <w:rPr>
+          <w:sz w:val="21"/>
+          <w:szCs w:val="21"/>
+          <w:lang w:val="en-US"/>
+        </w:rPr>
+      </w:pPr>
+    </w:p>
+    <w:p>
+      <w:pPr>
+        <w:rPr>
+          <w:sz w:val="21"/>
+          <w:szCs w:val="21"/>
+          <w:lang w:val="en-US"/>
+        </w:rPr>
+      </w:pPr>
+    </w:p>
+    <w:p>
+      <w:pPr>
+        <w:rPr>
+          <w:sz w:val="21"/>
+          <w:szCs w:val="21"/>
+          <w:lang w:val="en-US"/>
+        </w:rPr>
+      </w:pPr>
+    </w:p>
+    <w:p>
+      <w:pPr>
+        <w:rPr>
+          <w:sz w:val="21"/>
+          <w:szCs w:val="21"/>
+          <w:lang w:val="en-US"/>
+        </w:rPr>
+      </w:pPr>
+    </w:p>
+    <w:p>
+      <w:pPr>
+        <w:rPr>
+          <w:noProof/>
+          <w:sz w:val="21"/>
+          <w:szCs w:val="21"/>
+          <w:lang w:val="de-DE"/>
+        </w:rPr>
+      </w:pPr>
+    </w:p>
+    <w:p>
+      <w:pPr>
+        <w:rPr>
+          <w:noProof/>
+          <w:sz w:val="21"/>
+          <w:szCs w:val="21"/>
+          <w:lang w:val="de-DE"/>
+        </w:rPr>
+      </w:pPr>
+      <w:r>
+        <w:rPr>
+          <w:noProof/>
+          <w:sz w:val="21"/>
+          <w:szCs w:val="21"/>
+          <w:lang w:val="de-DE"/>
+        </w:rPr>
         <w:t>-</w:t>
       </w:r>
       <w:r>
@@ -989,7 +992,7 @@
                     <pic:cNvPicPr/>
                   </pic:nvPicPr>
                   <pic:blipFill>
-                    <a:blip r:embed="rId13" cstate="print">
+                    <a:blip r:embed="rId14" cstate="print">
                       <a:extLst>
                         <a:ext uri="{28A0092B-C50C-407E-A947-70E740481C1C}">
                           <a14:useLocalDpi xmlns:a14="http://schemas.microsoft.com/office/drawing/2010/main" val="0"/>
@@ -1024,6 +1027,15 @@
           <w:lang w:val="de-DE"/>
         </w:rPr>
       </w:pPr>
+    </w:p>
+    <w:p>
+      <w:pPr>
+        <w:rPr>
+          <w:sz w:val="21"/>
+          <w:szCs w:val="21"/>
+          <w:lang w:val="de-DE"/>
+        </w:rPr>
+      </w:pPr>
       <w:r>
         <w:rPr>
           <w:sz w:val="21"/>
@@ -1031,6 +1043,304 @@
           <w:lang w:val="de-DE"/>
         </w:rPr>
         <w:t>-</w:t>
+      </w:r>
+      <w:r>
+        <w:rPr>
+          <w:sz w:val="21"/>
+          <w:szCs w:val="21"/>
+          <w:lang w:val="de-DE"/>
+        </w:rPr>
+        <w:t>Statt Fehlerdetails wie "</w:t>
+      </w:r>
+      <w:proofErr w:type="spellStart"/>
+      <w:r>
+        <w:rPr>
+          <w:sz w:val="21"/>
+          <w:szCs w:val="21"/>
+          <w:lang w:val="de-DE"/>
+        </w:rPr>
+        <w:t>timestamp</w:t>
+      </w:r>
+      <w:proofErr w:type="spellEnd"/>
+      <w:r>
+        <w:rPr>
+          <w:sz w:val="21"/>
+          <w:szCs w:val="21"/>
+          <w:lang w:val="de-DE"/>
+        </w:rPr>
+        <w:t>-status-error-trace" usw. Durch "</w:t>
+      </w:r>
+      <w:proofErr w:type="spellStart"/>
+      <w:r>
+        <w:rPr>
+          <w:sz w:val="21"/>
+          <w:szCs w:val="21"/>
+          <w:lang w:val="de-DE"/>
+        </w:rPr>
+        <w:t>Exception</w:t>
+      </w:r>
+      <w:proofErr w:type="spellEnd"/>
+      <w:r>
+        <w:rPr>
+          <w:sz w:val="21"/>
+          <w:szCs w:val="21"/>
+          <w:lang w:val="de-DE"/>
+        </w:rPr>
+        <w:t xml:space="preserve"> Handling"-Mechanismen werden dem Benutzer verschiedene Fehlermeldungen angezeigt.</w:t>
+      </w:r>
+    </w:p>
+    <w:p>
+      <w:pPr>
+        <w:rPr>
+          <w:sz w:val="21"/>
+          <w:szCs w:val="21"/>
+          <w:lang w:val="de-DE"/>
+        </w:rPr>
+      </w:pPr>
+    </w:p>
+    <w:p>
+      <w:pPr>
+        <w:rPr>
+          <w:sz w:val="21"/>
+          <w:szCs w:val="21"/>
+          <w:lang w:val="de-DE"/>
+        </w:rPr>
+      </w:pPr>
+      <w:r>
+        <w:rPr>
+          <w:noProof/>
+          <w:sz w:val="21"/>
+          <w:szCs w:val="21"/>
+          <w:lang w:val="de-DE"/>
+        </w:rPr>
+        <w:drawing>
+          <wp:inline distT="0" distB="0" distL="0" distR="0" wp14:anchorId="048C57C8" wp14:editId="7AF84FEB">
+            <wp:extent cx="3762436" cy="3012950"/>
+            <wp:effectExtent l="0" t="0" r="0" b="0"/>
+            <wp:docPr id="20" name="Picture 20" descr="A screenshot of a computer&#10;&#10;Description automatically generated with medium confidence"/>
+            <wp:cNvGraphicFramePr>
+              <a:graphicFrameLocks xmlns:a="http://schemas.openxmlformats.org/drawingml/2006/main" noChangeAspect="1"/>
+            </wp:cNvGraphicFramePr>
+            <a:graphic xmlns:a="http://schemas.openxmlformats.org/drawingml/2006/main">
+              <a:graphicData uri="http://schemas.openxmlformats.org/drawingml/2006/picture">
+                <pic:pic xmlns:pic="http://schemas.openxmlformats.org/drawingml/2006/picture">
+                  <pic:nvPicPr>
+                    <pic:cNvPr id="20" name="Picture 20" descr="A screenshot of a computer&#10;&#10;Description automatically generated with medium confidence"/>
+                    <pic:cNvPicPr/>
+                  </pic:nvPicPr>
+                  <pic:blipFill>
+                    <a:blip r:embed="rId15" cstate="print">
+                      <a:extLst>
+                        <a:ext uri="{28A0092B-C50C-407E-A947-70E740481C1C}">
+                          <a14:useLocalDpi xmlns:a14="http://schemas.microsoft.com/office/drawing/2010/main" val="0"/>
+                        </a:ext>
+                      </a:extLst>
+                    </a:blip>
+                    <a:stretch>
+                      <a:fillRect/>
+                    </a:stretch>
+                  </pic:blipFill>
+                  <pic:spPr>
+                    <a:xfrm>
+                      <a:off x="0" y="0"/>
+                      <a:ext cx="3774064" cy="3022262"/>
+                    </a:xfrm>
+                    <a:prstGeom prst="rect">
+                      <a:avLst/>
+                    </a:prstGeom>
+                  </pic:spPr>
+                </pic:pic>
+              </a:graphicData>
+            </a:graphic>
+          </wp:inline>
+        </w:drawing>
+      </w:r>
+    </w:p>
+    <w:p>
+      <w:pPr>
+        <w:rPr>
+          <w:sz w:val="21"/>
+          <w:szCs w:val="21"/>
+          <w:lang w:val="de-DE"/>
+        </w:rPr>
+      </w:pPr>
+    </w:p>
+    <w:p>
+      <w:pPr>
+        <w:rPr>
+          <w:sz w:val="21"/>
+          <w:szCs w:val="21"/>
+          <w:lang w:val="de-DE"/>
+        </w:rPr>
+      </w:pPr>
+    </w:p>
+    <w:p>
+      <w:pPr>
+        <w:rPr>
+          <w:sz w:val="21"/>
+          <w:szCs w:val="21"/>
+          <w:lang w:val="de-DE"/>
+        </w:rPr>
+      </w:pPr>
+    </w:p>
+    <w:p>
+      <w:pPr>
+        <w:rPr>
+          <w:sz w:val="21"/>
+          <w:szCs w:val="21"/>
+          <w:lang w:val="de-DE"/>
+        </w:rPr>
+      </w:pPr>
+    </w:p>
+    <w:p>
+      <w:pPr>
+        <w:rPr>
+          <w:sz w:val="21"/>
+          <w:szCs w:val="21"/>
+          <w:lang w:val="de-DE"/>
+        </w:rPr>
+      </w:pPr>
+    </w:p>
+    <w:p>
+      <w:pPr>
+        <w:rPr>
+          <w:sz w:val="21"/>
+          <w:szCs w:val="21"/>
+          <w:lang w:val="de-DE"/>
+        </w:rPr>
+      </w:pPr>
+    </w:p>
+    <w:p>
+      <w:pPr>
+        <w:rPr>
+          <w:sz w:val="21"/>
+          <w:szCs w:val="21"/>
+          <w:lang w:val="de-DE"/>
+        </w:rPr>
+      </w:pPr>
+    </w:p>
+    <w:p>
+      <w:pPr>
+        <w:rPr>
+          <w:sz w:val="21"/>
+          <w:szCs w:val="21"/>
+          <w:lang w:val="de-DE"/>
+        </w:rPr>
+      </w:pPr>
+    </w:p>
+    <w:p>
+      <w:pPr>
+        <w:rPr>
+          <w:sz w:val="21"/>
+          <w:szCs w:val="21"/>
+          <w:lang w:val="de-DE"/>
+        </w:rPr>
+      </w:pPr>
+    </w:p>
+    <w:p>
+      <w:pPr>
+        <w:rPr>
+          <w:sz w:val="21"/>
+          <w:szCs w:val="21"/>
+          <w:lang w:val="de-DE"/>
+        </w:rPr>
+      </w:pPr>
+    </w:p>
+    <w:p>
+      <w:pPr>
+        <w:rPr>
+          <w:sz w:val="21"/>
+          <w:szCs w:val="21"/>
+          <w:lang w:val="de-DE"/>
+        </w:rPr>
+      </w:pPr>
+    </w:p>
+    <w:p>
+      <w:pPr>
+        <w:rPr>
+          <w:sz w:val="21"/>
+          <w:szCs w:val="21"/>
+          <w:lang w:val="de-DE"/>
+        </w:rPr>
+      </w:pPr>
+    </w:p>
+    <w:p>
+      <w:pPr>
+        <w:rPr>
+          <w:sz w:val="21"/>
+          <w:szCs w:val="21"/>
+          <w:lang w:val="de-DE"/>
+        </w:rPr>
+      </w:pPr>
+      <w:r>
+        <w:rPr>
+          <w:sz w:val="21"/>
+          <w:szCs w:val="21"/>
+          <w:lang w:val="de-DE"/>
+        </w:rPr>
+        <w:t>-</w:t>
+      </w:r>
+      <w:r>
+        <w:rPr>
+          <w:sz w:val="21"/>
+          <w:szCs w:val="21"/>
+          <w:lang w:val="de-DE"/>
+        </w:rPr>
+        <w:t xml:space="preserve">Eine einfache Benutzerregistrierung und ein Login-Code wurden </w:t>
+      </w:r>
+      <w:proofErr w:type="gramStart"/>
+      <w:r>
+        <w:rPr>
+          <w:sz w:val="21"/>
+          <w:szCs w:val="21"/>
+          <w:lang w:val="de-DE"/>
+        </w:rPr>
+        <w:t>entwickelt</w:t>
+      </w:r>
+      <w:proofErr w:type="gramEnd"/>
+      <w:r>
+        <w:rPr>
+          <w:sz w:val="21"/>
+          <w:szCs w:val="21"/>
+          <w:lang w:val="de-DE"/>
+        </w:rPr>
+        <w:t xml:space="preserve">. Das Passwort ist verschlüsselt und der </w:t>
+      </w:r>
+      <w:proofErr w:type="spellStart"/>
+      <w:r>
+        <w:rPr>
+          <w:sz w:val="21"/>
+          <w:szCs w:val="21"/>
+          <w:lang w:val="de-DE"/>
+        </w:rPr>
+        <w:t>apilar</w:t>
+      </w:r>
+      <w:proofErr w:type="spellEnd"/>
+      <w:r>
+        <w:rPr>
+          <w:sz w:val="21"/>
+          <w:szCs w:val="21"/>
+          <w:lang w:val="de-DE"/>
+        </w:rPr>
+        <w:t xml:space="preserve">-Zugriff wird mit </w:t>
+      </w:r>
+      <w:proofErr w:type="spellStart"/>
+      <w:r>
+        <w:rPr>
+          <w:sz w:val="21"/>
+          <w:szCs w:val="21"/>
+          <w:lang w:val="de-DE"/>
+        </w:rPr>
+        <w:t>jwt</w:t>
+      </w:r>
+      <w:proofErr w:type="spellEnd"/>
+      <w:r>
+        <w:rPr>
+          <w:sz w:val="21"/>
+          <w:szCs w:val="21"/>
+          <w:lang w:val="de-DE"/>
+        </w:rPr>
+        <w:t xml:space="preserve"> bereitgestellt.</w:t>
       </w:r>
     </w:p>
     <w:p>
@@ -1064,7 +1374,7 @@
                     <pic:cNvPicPr/>
                   </pic:nvPicPr>
                   <pic:blipFill>
-                    <a:blip r:embed="rId14" cstate="print">
+                    <a:blip r:embed="rId16" cstate="print">
                       <a:extLst>
                         <a:ext uri="{28A0092B-C50C-407E-A947-70E740481C1C}">
                           <a14:useLocalDpi xmlns:a14="http://schemas.microsoft.com/office/drawing/2010/main" val="0"/>
@@ -1113,7 +1423,7 @@
                     <pic:cNvPicPr/>
                   </pic:nvPicPr>
                   <pic:blipFill>
-                    <a:blip r:embed="rId15" cstate="print">
+                    <a:blip r:embed="rId17" cstate="print">
                       <a:extLst>
                         <a:ext uri="{28A0092B-C50C-407E-A947-70E740481C1C}">
                           <a14:useLocalDpi xmlns:a14="http://schemas.microsoft.com/office/drawing/2010/main" val="0"/>
@@ -1162,7 +1472,7 @@
                     <pic:cNvPicPr/>
                   </pic:nvPicPr>
                   <pic:blipFill>
-                    <a:blip r:embed="rId16">
+                    <a:blip r:embed="rId18">
                       <a:extLst>
                         <a:ext uri="{28A0092B-C50C-407E-A947-70E740481C1C}">
                           <a14:useLocalDpi xmlns:a14="http://schemas.microsoft.com/office/drawing/2010/main" val="0"/>
@@ -1196,9 +1506,9 @@
           <w:lang w:val="de-DE"/>
         </w:rPr>
         <w:drawing>
-          <wp:inline distT="0" distB="0" distL="0" distR="0" wp14:anchorId="2FDDCD51" wp14:editId="46F58DA5">
-            <wp:extent cx="1525941" cy="379354"/>
-            <wp:effectExtent l="0" t="0" r="0" b="1905"/>
+          <wp:inline distT="0" distB="0" distL="0" distR="0" wp14:anchorId="2FDDCD51" wp14:editId="0290FD45">
+            <wp:extent cx="1573071" cy="391071"/>
+            <wp:effectExtent l="0" t="0" r="1905" b="3175"/>
             <wp:docPr id="13" name="Picture 13" descr="Graphical user interface, application&#10;&#10;Description automatically generated"/>
             <wp:cNvGraphicFramePr>
               <a:graphicFrameLocks xmlns:a="http://schemas.openxmlformats.org/drawingml/2006/main" noChangeAspect="1"/>
@@ -1211,7 +1521,7 @@
                     <pic:cNvPicPr/>
                   </pic:nvPicPr>
                   <pic:blipFill>
-                    <a:blip r:embed="rId17" cstate="print">
+                    <a:blip r:embed="rId19" cstate="print">
                       <a:extLst>
                         <a:ext uri="{28A0092B-C50C-407E-A947-70E740481C1C}">
                           <a14:useLocalDpi xmlns:a14="http://schemas.microsoft.com/office/drawing/2010/main" val="0"/>
@@ -1225,7 +1535,7 @@
                   <pic:spPr>
                     <a:xfrm>
                       <a:off x="0" y="0"/>
-                      <a:ext cx="1547846" cy="384800"/>
+                      <a:ext cx="1603451" cy="398624"/>
                     </a:xfrm>
                     <a:prstGeom prst="rect">
                       <a:avLst/>
@@ -1260,7 +1570,7 @@
                     <pic:cNvPicPr/>
                   </pic:nvPicPr>
                   <pic:blipFill>
-                    <a:blip r:embed="rId18" cstate="print">
+                    <a:blip r:embed="rId20" cstate="print">
                       <a:extLst>
                         <a:ext uri="{28A0092B-C50C-407E-A947-70E740481C1C}">
                           <a14:useLocalDpi xmlns:a14="http://schemas.microsoft.com/office/drawing/2010/main" val="0"/>
@@ -1295,18 +1605,26 @@
           <w:lang w:val="de-DE"/>
         </w:rPr>
       </w:pPr>
-      <w:r>
-        <w:rPr>
-          <w:noProof/>
-          <w:sz w:val="21"/>
-          <w:szCs w:val="21"/>
-          <w:lang w:val="de-DE"/>
-        </w:rPr>
-        <w:lastRenderedPageBreak/>
+    </w:p>
+    <w:p>
+      <w:pPr>
+        <w:rPr>
+          <w:sz w:val="21"/>
+          <w:szCs w:val="21"/>
+          <w:lang w:val="de-DE"/>
+        </w:rPr>
+      </w:pPr>
+      <w:r>
+        <w:rPr>
+          <w:noProof/>
+          <w:sz w:val="21"/>
+          <w:szCs w:val="21"/>
+          <w:lang w:val="de-DE"/>
+        </w:rPr>
         <w:drawing>
-          <wp:inline distT="0" distB="0" distL="0" distR="0" wp14:anchorId="4E441666" wp14:editId="0E4C4A87">
-            <wp:extent cx="5731510" cy="3475355"/>
-            <wp:effectExtent l="0" t="0" r="0" b="4445"/>
+          <wp:inline distT="0" distB="0" distL="0" distR="0" wp14:anchorId="4E441666" wp14:editId="0613C3BB">
+            <wp:extent cx="4787496" cy="2902944"/>
+            <wp:effectExtent l="0" t="0" r="635" b="5715"/>
             <wp:docPr id="15" name="Picture 15" descr="A screenshot of a computer&#10;&#10;Description automatically generated with medium confidence"/>
             <wp:cNvGraphicFramePr>
               <a:graphicFrameLocks xmlns:a="http://schemas.openxmlformats.org/drawingml/2006/main" noChangeAspect="1"/>
@@ -1316,105 +1634,6 @@
                 <pic:pic xmlns:pic="http://schemas.openxmlformats.org/drawingml/2006/picture">
                   <pic:nvPicPr>
                     <pic:cNvPr id="15" name="Picture 15" descr="A screenshot of a computer&#10;&#10;Description automatically generated with medium confidence"/>
-                    <pic:cNvPicPr/>
-                  </pic:nvPicPr>
-                  <pic:blipFill>
-                    <a:blip r:embed="rId19">
-                      <a:extLst>
-                        <a:ext uri="{28A0092B-C50C-407E-A947-70E740481C1C}">
-                          <a14:useLocalDpi xmlns:a14="http://schemas.microsoft.com/office/drawing/2010/main" val="0"/>
-                        </a:ext>
-                      </a:extLst>
-                    </a:blip>
-                    <a:stretch>
-                      <a:fillRect/>
-                    </a:stretch>
-                  </pic:blipFill>
-                  <pic:spPr>
-                    <a:xfrm>
-                      <a:off x="0" y="0"/>
-                      <a:ext cx="5731510" cy="3475355"/>
-                    </a:xfrm>
-                    <a:prstGeom prst="rect">
-                      <a:avLst/>
-                    </a:prstGeom>
-                  </pic:spPr>
-                </pic:pic>
-              </a:graphicData>
-            </a:graphic>
-          </wp:inline>
-        </w:drawing>
-      </w:r>
-      <w:r>
-        <w:rPr>
-          <w:noProof/>
-          <w:sz w:val="21"/>
-          <w:szCs w:val="21"/>
-          <w:lang w:val="de-DE"/>
-        </w:rPr>
-        <w:drawing>
-          <wp:inline distT="0" distB="0" distL="0" distR="0" wp14:anchorId="1E742214" wp14:editId="38D11E7B">
-            <wp:extent cx="5731510" cy="3503930"/>
-            <wp:effectExtent l="0" t="0" r="0" b="1270"/>
-            <wp:docPr id="17" name="Picture 17" descr="A screenshot of a computer&#10;&#10;Description automatically generated"/>
-            <wp:cNvGraphicFramePr>
-              <a:graphicFrameLocks xmlns:a="http://schemas.openxmlformats.org/drawingml/2006/main" noChangeAspect="1"/>
-            </wp:cNvGraphicFramePr>
-            <a:graphic xmlns:a="http://schemas.openxmlformats.org/drawingml/2006/main">
-              <a:graphicData uri="http://schemas.openxmlformats.org/drawingml/2006/picture">
-                <pic:pic xmlns:pic="http://schemas.openxmlformats.org/drawingml/2006/picture">
-                  <pic:nvPicPr>
-                    <pic:cNvPr id="17" name="Picture 17" descr="A screenshot of a computer&#10;&#10;Description automatically generated"/>
-                    <pic:cNvPicPr/>
-                  </pic:nvPicPr>
-                  <pic:blipFill>
-                    <a:blip r:embed="rId20">
-                      <a:extLst>
-                        <a:ext uri="{28A0092B-C50C-407E-A947-70E740481C1C}">
-                          <a14:useLocalDpi xmlns:a14="http://schemas.microsoft.com/office/drawing/2010/main" val="0"/>
-                        </a:ext>
-                      </a:extLst>
-                    </a:blip>
-                    <a:stretch>
-                      <a:fillRect/>
-                    </a:stretch>
-                  </pic:blipFill>
-                  <pic:spPr>
-                    <a:xfrm>
-                      <a:off x="0" y="0"/>
-                      <a:ext cx="5731510" cy="3503930"/>
-                    </a:xfrm>
-                    <a:prstGeom prst="rect">
-                      <a:avLst/>
-                    </a:prstGeom>
-                  </pic:spPr>
-                </pic:pic>
-              </a:graphicData>
-            </a:graphic>
-          </wp:inline>
-        </w:drawing>
-      </w:r>
-      <w:r>
-        <w:rPr>
-          <w:noProof/>
-          <w:sz w:val="21"/>
-          <w:szCs w:val="21"/>
-          <w:lang w:val="de-DE"/>
-        </w:rPr>
-        <w:lastRenderedPageBreak/>
-        <w:drawing>
-          <wp:inline distT="0" distB="0" distL="0" distR="0" wp14:anchorId="5EAFD16E" wp14:editId="7A18D475">
-            <wp:extent cx="5731510" cy="3503930"/>
-            <wp:effectExtent l="0" t="0" r="0" b="1270"/>
-            <wp:docPr id="18" name="Picture 18"/>
-            <wp:cNvGraphicFramePr>
-              <a:graphicFrameLocks xmlns:a="http://schemas.openxmlformats.org/drawingml/2006/main" noChangeAspect="1"/>
-            </wp:cNvGraphicFramePr>
-            <a:graphic xmlns:a="http://schemas.openxmlformats.org/drawingml/2006/main">
-              <a:graphicData uri="http://schemas.openxmlformats.org/drawingml/2006/picture">
-                <pic:pic xmlns:pic="http://schemas.openxmlformats.org/drawingml/2006/picture">
-                  <pic:nvPicPr>
-                    <pic:cNvPr id="18" name="Picture 18"/>
                     <pic:cNvPicPr/>
                   </pic:nvPicPr>
                   <pic:blipFill>
@@ -1432,7 +1651,177 @@
                   <pic:spPr>
                     <a:xfrm>
                       <a:off x="0" y="0"/>
-                      <a:ext cx="5731510" cy="3503930"/>
+                      <a:ext cx="4850717" cy="2941279"/>
+                    </a:xfrm>
+                    <a:prstGeom prst="rect">
+                      <a:avLst/>
+                    </a:prstGeom>
+                  </pic:spPr>
+                </pic:pic>
+              </a:graphicData>
+            </a:graphic>
+          </wp:inline>
+        </w:drawing>
+      </w:r>
+    </w:p>
+    <w:p>
+      <w:pPr>
+        <w:rPr>
+          <w:sz w:val="21"/>
+          <w:szCs w:val="21"/>
+          <w:lang w:val="de-DE"/>
+        </w:rPr>
+      </w:pPr>
+    </w:p>
+    <w:p>
+      <w:pPr>
+        <w:rPr>
+          <w:sz w:val="21"/>
+          <w:szCs w:val="21"/>
+          <w:lang w:val="de-DE"/>
+        </w:rPr>
+      </w:pPr>
+    </w:p>
+    <w:p>
+      <w:pPr>
+        <w:rPr>
+          <w:sz w:val="21"/>
+          <w:szCs w:val="21"/>
+          <w:lang w:val="de-DE"/>
+        </w:rPr>
+      </w:pPr>
+    </w:p>
+    <w:p>
+      <w:pPr>
+        <w:rPr>
+          <w:sz w:val="21"/>
+          <w:szCs w:val="21"/>
+          <w:lang w:val="de-DE"/>
+        </w:rPr>
+      </w:pPr>
+    </w:p>
+    <w:p>
+      <w:pPr>
+        <w:rPr>
+          <w:sz w:val="21"/>
+          <w:szCs w:val="21"/>
+          <w:lang w:val="de-DE"/>
+        </w:rPr>
+      </w:pPr>
+    </w:p>
+    <w:p>
+      <w:pPr>
+        <w:rPr>
+          <w:sz w:val="21"/>
+          <w:szCs w:val="21"/>
+          <w:lang w:val="de-DE"/>
+        </w:rPr>
+      </w:pPr>
+    </w:p>
+    <w:p>
+      <w:pPr>
+        <w:rPr>
+          <w:sz w:val="21"/>
+          <w:szCs w:val="21"/>
+          <w:lang w:val="de-DE"/>
+        </w:rPr>
+      </w:pPr>
+    </w:p>
+    <w:p>
+      <w:pPr>
+        <w:rPr>
+          <w:sz w:val="21"/>
+          <w:szCs w:val="21"/>
+          <w:lang w:val="de-DE"/>
+        </w:rPr>
+      </w:pPr>
+      <w:r>
+        <w:rPr>
+          <w:noProof/>
+          <w:sz w:val="21"/>
+          <w:szCs w:val="21"/>
+          <w:lang w:val="de-DE"/>
+        </w:rPr>
+        <w:drawing>
+          <wp:inline distT="0" distB="0" distL="0" distR="0" wp14:anchorId="1E742214" wp14:editId="5DC33F72">
+            <wp:extent cx="4845738" cy="2962418"/>
+            <wp:effectExtent l="0" t="0" r="5715" b="0"/>
+            <wp:docPr id="17" name="Picture 17" descr="A screenshot of a computer&#10;&#10;Description automatically generated"/>
+            <wp:cNvGraphicFramePr>
+              <a:graphicFrameLocks xmlns:a="http://schemas.openxmlformats.org/drawingml/2006/main" noChangeAspect="1"/>
+            </wp:cNvGraphicFramePr>
+            <a:graphic xmlns:a="http://schemas.openxmlformats.org/drawingml/2006/main">
+              <a:graphicData uri="http://schemas.openxmlformats.org/drawingml/2006/picture">
+                <pic:pic xmlns:pic="http://schemas.openxmlformats.org/drawingml/2006/picture">
+                  <pic:nvPicPr>
+                    <pic:cNvPr id="17" name="Picture 17" descr="A screenshot of a computer&#10;&#10;Description automatically generated"/>
+                    <pic:cNvPicPr/>
+                  </pic:nvPicPr>
+                  <pic:blipFill>
+                    <a:blip r:embed="rId22">
+                      <a:extLst>
+                        <a:ext uri="{28A0092B-C50C-407E-A947-70E740481C1C}">
+                          <a14:useLocalDpi xmlns:a14="http://schemas.microsoft.com/office/drawing/2010/main" val="0"/>
+                        </a:ext>
+                      </a:extLst>
+                    </a:blip>
+                    <a:stretch>
+                      <a:fillRect/>
+                    </a:stretch>
+                  </pic:blipFill>
+                  <pic:spPr>
+                    <a:xfrm>
+                      <a:off x="0" y="0"/>
+                      <a:ext cx="4848408" cy="2964050"/>
+                    </a:xfrm>
+                    <a:prstGeom prst="rect">
+                      <a:avLst/>
+                    </a:prstGeom>
+                  </pic:spPr>
+                </pic:pic>
+              </a:graphicData>
+            </a:graphic>
+          </wp:inline>
+        </w:drawing>
+      </w:r>
+      <w:r>
+        <w:rPr>
+          <w:noProof/>
+          <w:sz w:val="21"/>
+          <w:szCs w:val="21"/>
+          <w:lang w:val="de-DE"/>
+        </w:rPr>
+        <w:drawing>
+          <wp:inline distT="0" distB="0" distL="0" distR="0" wp14:anchorId="5EAFD16E" wp14:editId="3B17C9CD">
+            <wp:extent cx="4816930" cy="2944806"/>
+            <wp:effectExtent l="0" t="0" r="0" b="1905"/>
+            <wp:docPr id="18" name="Picture 18"/>
+            <wp:cNvGraphicFramePr>
+              <a:graphicFrameLocks xmlns:a="http://schemas.openxmlformats.org/drawingml/2006/main" noChangeAspect="1"/>
+            </wp:cNvGraphicFramePr>
+            <a:graphic xmlns:a="http://schemas.openxmlformats.org/drawingml/2006/main">
+              <a:graphicData uri="http://schemas.openxmlformats.org/drawingml/2006/picture">
+                <pic:pic xmlns:pic="http://schemas.openxmlformats.org/drawingml/2006/picture">
+                  <pic:nvPicPr>
+                    <pic:cNvPr id="18" name="Picture 18"/>
+                    <pic:cNvPicPr/>
+                  </pic:nvPicPr>
+                  <pic:blipFill>
+                    <a:blip r:embed="rId23">
+                      <a:extLst>
+                        <a:ext uri="{28A0092B-C50C-407E-A947-70E740481C1C}">
+                          <a14:useLocalDpi xmlns:a14="http://schemas.microsoft.com/office/drawing/2010/main" val="0"/>
+                        </a:ext>
+                      </a:extLst>
+                    </a:blip>
+                    <a:stretch>
+                      <a:fillRect/>
+                    </a:stretch>
+                  </pic:blipFill>
+                  <pic:spPr>
+                    <a:xfrm>
+                      <a:off x="0" y="0"/>
+                      <a:ext cx="4868746" cy="2976483"/>
                     </a:xfrm>
                     <a:prstGeom prst="rect">
                       <a:avLst/>
@@ -1467,7 +1856,7 @@
                     <pic:cNvPicPr/>
                   </pic:nvPicPr>
                   <pic:blipFill>
-                    <a:blip r:embed="rId22" cstate="print">
+                    <a:blip r:embed="rId24" cstate="print">
                       <a:extLst>
                         <a:ext uri="{28A0092B-C50C-407E-A947-70E740481C1C}">
                           <a14:useLocalDpi xmlns:a14="http://schemas.microsoft.com/office/drawing/2010/main" val="0"/>
@@ -1502,55 +1891,6 @@
           <w:lang w:val="en-US"/>
         </w:rPr>
       </w:pPr>
-      <w:r>
-        <w:rPr>
-          <w:noProof/>
-          <w:sz w:val="21"/>
-          <w:szCs w:val="21"/>
-          <w:lang w:val="en-US"/>
-        </w:rPr>
-        <w:drawing>
-          <wp:inline distT="0" distB="0" distL="0" distR="0" wp14:anchorId="3D44C862" wp14:editId="7A18C072">
-            <wp:extent cx="5731510" cy="1178560"/>
-            <wp:effectExtent l="0" t="0" r="0" b="2540"/>
-            <wp:docPr id="8" name="Picture 8" descr="Graphical user interface, application&#10;&#10;Description automatically generated"/>
-            <wp:cNvGraphicFramePr>
-              <a:graphicFrameLocks xmlns:a="http://schemas.openxmlformats.org/drawingml/2006/main" noChangeAspect="1"/>
-            </wp:cNvGraphicFramePr>
-            <a:graphic xmlns:a="http://schemas.openxmlformats.org/drawingml/2006/main">
-              <a:graphicData uri="http://schemas.openxmlformats.org/drawingml/2006/picture">
-                <pic:pic xmlns:pic="http://schemas.openxmlformats.org/drawingml/2006/picture">
-                  <pic:nvPicPr>
-                    <pic:cNvPr id="8" name="Picture 8" descr="Graphical user interface, application&#10;&#10;Description automatically generated"/>
-                    <pic:cNvPicPr/>
-                  </pic:nvPicPr>
-                  <pic:blipFill>
-                    <a:blip r:embed="rId23">
-                      <a:extLst>
-                        <a:ext uri="{28A0092B-C50C-407E-A947-70E740481C1C}">
-                          <a14:useLocalDpi xmlns:a14="http://schemas.microsoft.com/office/drawing/2010/main" val="0"/>
-                        </a:ext>
-                      </a:extLst>
-                    </a:blip>
-                    <a:stretch>
-                      <a:fillRect/>
-                    </a:stretch>
-                  </pic:blipFill>
-                  <pic:spPr>
-                    <a:xfrm>
-                      <a:off x="0" y="0"/>
-                      <a:ext cx="5731510" cy="1178560"/>
-                    </a:xfrm>
-                    <a:prstGeom prst="rect">
-                      <a:avLst/>
-                    </a:prstGeom>
-                  </pic:spPr>
-                </pic:pic>
-              </a:graphicData>
-            </a:graphic>
-          </wp:inline>
-        </w:drawing>
-      </w:r>
     </w:p>
     <w:p>
       <w:pPr>

--- a/README - Deutsche Bahn Aufgabe.docx
+++ b/README - Deutsche Bahn Aufgabe.docx
@@ -191,6 +191,15 @@
         </w:rPr>
         <w:t>-Es gibt leere Werte in der Spalte mit dem Namen Typ Kurz, ich wollte Informationsverlust verhindern, indem ich in diesen Abschnitten Typ Lang verwende.</w:t>
       </w:r>
+    </w:p>
+    <w:p>
+      <w:pPr>
+        <w:rPr>
+          <w:sz w:val="21"/>
+          <w:szCs w:val="21"/>
+          <w:lang w:val="de-DE"/>
+        </w:rPr>
+      </w:pPr>
       <w:r>
         <w:rPr>
           <w:noProof/>
@@ -199,7 +208,7 @@
           <w:lang w:val="de-DE"/>
         </w:rPr>
         <w:drawing>
-          <wp:inline distT="0" distB="0" distL="0" distR="0" wp14:anchorId="787EB417" wp14:editId="798F0E7C">
+          <wp:inline distT="0" distB="0" distL="0" distR="0" wp14:anchorId="19ADADB6" wp14:editId="36EDE3C1">
             <wp:extent cx="4810792" cy="1059056"/>
             <wp:effectExtent l="0" t="0" r="2540" b="0"/>
             <wp:docPr id="4" name="Picture 4" descr="Table&#10;&#10;Description automatically generated"/>
@@ -342,6 +351,15 @@
         </w:rPr>
         <w:t>-Klasse geschrieben, aus der wir die CSV Daten einlesen. Obwohl es nicht direkt mit dem Konzept des Testens zusammenhängt, wurde die Methodenvielfalt durch die Gestaltung von Validierungsbestimmungen mit Unit-Test-Methoden erhöht, und gleichzeitig wurden "Stream-Operationen" erwähnt.</w:t>
       </w:r>
+    </w:p>
+    <w:p>
+      <w:pPr>
+        <w:rPr>
+          <w:sz w:val="21"/>
+          <w:szCs w:val="21"/>
+          <w:lang w:val="de-DE"/>
+        </w:rPr>
+      </w:pPr>
       <w:r>
         <w:rPr>
           <w:noProof/>
@@ -350,7 +368,7 @@
           <w:lang w:val="en-US"/>
         </w:rPr>
         <w:drawing>
-          <wp:inline distT="0" distB="0" distL="0" distR="0" wp14:anchorId="7AD2F61C" wp14:editId="0A389373">
+          <wp:inline distT="0" distB="0" distL="0" distR="0" wp14:anchorId="119B4BE2" wp14:editId="0DBADEAB">
             <wp:extent cx="5154420" cy="2070106"/>
             <wp:effectExtent l="0" t="0" r="1905" b="0"/>
             <wp:docPr id="3" name="Picture 3" descr="Text, chat or text message&#10;&#10;Description automatically generated"/>
@@ -400,23 +418,13 @@
           <w:lang w:val="de-DE"/>
         </w:rPr>
       </w:pPr>
-    </w:p>
-    <w:p>
-      <w:pPr>
-        <w:rPr>
-          <w:sz w:val="21"/>
-          <w:szCs w:val="21"/>
-          <w:lang w:val="de-DE"/>
-        </w:rPr>
-      </w:pPr>
-      <w:r>
-        <w:rPr>
-          <w:noProof/>
-          <w:sz w:val="21"/>
-          <w:szCs w:val="21"/>
-          <w:lang w:val="de-DE"/>
-        </w:rPr>
-        <w:lastRenderedPageBreak/>
+      <w:r>
+        <w:rPr>
+          <w:noProof/>
+          <w:sz w:val="21"/>
+          <w:szCs w:val="21"/>
+          <w:lang w:val="de-DE"/>
+        </w:rPr>
         <w:drawing>
           <wp:inline distT="0" distB="0" distL="0" distR="0" wp14:anchorId="3D0DB9EE" wp14:editId="75466348">
             <wp:extent cx="5731510" cy="1094740"/>
@@ -477,12 +485,22 @@
           <w:lang w:val="de-DE"/>
         </w:rPr>
       </w:pPr>
-      <w:r>
-        <w:rPr>
-          <w:sz w:val="21"/>
-          <w:szCs w:val="21"/>
-          <w:lang w:val="de-DE"/>
-        </w:rPr>
+    </w:p>
+    <w:p>
+      <w:pPr>
+        <w:rPr>
+          <w:sz w:val="21"/>
+          <w:szCs w:val="21"/>
+          <w:lang w:val="de-DE"/>
+        </w:rPr>
+      </w:pPr>
+      <w:r>
+        <w:rPr>
+          <w:sz w:val="21"/>
+          <w:szCs w:val="21"/>
+          <w:lang w:val="de-DE"/>
+        </w:rPr>
+        <w:lastRenderedPageBreak/>
         <w:t>-Integrationstest wurde mit einer Datenbank auf AWS durchgeführt (Details folgen später).</w:t>
       </w:r>
     </w:p>
@@ -712,15 +730,6 @@
           <w:lang w:val="en-US"/>
         </w:rPr>
       </w:pPr>
-    </w:p>
-    <w:p>
-      <w:pPr>
-        <w:rPr>
-          <w:sz w:val="21"/>
-          <w:szCs w:val="21"/>
-          <w:lang w:val="en-US"/>
-        </w:rPr>
-      </w:pPr>
       <w:r>
         <w:rPr>
           <w:noProof/>
@@ -929,13 +938,94 @@
           <w:lang w:val="de-DE"/>
         </w:rPr>
       </w:pPr>
-      <w:r>
-        <w:rPr>
-          <w:noProof/>
-          <w:sz w:val="21"/>
-          <w:szCs w:val="21"/>
-          <w:lang w:val="de-DE"/>
-        </w:rPr>
+    </w:p>
+    <w:p>
+      <w:pPr>
+        <w:rPr>
+          <w:noProof/>
+          <w:sz w:val="21"/>
+          <w:szCs w:val="21"/>
+          <w:lang w:val="de-DE"/>
+        </w:rPr>
+      </w:pPr>
+    </w:p>
+    <w:p>
+      <w:pPr>
+        <w:rPr>
+          <w:noProof/>
+          <w:sz w:val="21"/>
+          <w:szCs w:val="21"/>
+          <w:lang w:val="de-DE"/>
+        </w:rPr>
+      </w:pPr>
+    </w:p>
+    <w:p>
+      <w:pPr>
+        <w:rPr>
+          <w:noProof/>
+          <w:sz w:val="21"/>
+          <w:szCs w:val="21"/>
+          <w:lang w:val="de-DE"/>
+        </w:rPr>
+      </w:pPr>
+    </w:p>
+    <w:p>
+      <w:pPr>
+        <w:rPr>
+          <w:noProof/>
+          <w:sz w:val="21"/>
+          <w:szCs w:val="21"/>
+          <w:lang w:val="de-DE"/>
+        </w:rPr>
+      </w:pPr>
+    </w:p>
+    <w:p>
+      <w:pPr>
+        <w:rPr>
+          <w:noProof/>
+          <w:sz w:val="21"/>
+          <w:szCs w:val="21"/>
+          <w:lang w:val="de-DE"/>
+        </w:rPr>
+      </w:pPr>
+    </w:p>
+    <w:p>
+      <w:pPr>
+        <w:rPr>
+          <w:noProof/>
+          <w:sz w:val="21"/>
+          <w:szCs w:val="21"/>
+          <w:lang w:val="de-DE"/>
+        </w:rPr>
+      </w:pPr>
+    </w:p>
+    <w:p>
+      <w:pPr>
+        <w:rPr>
+          <w:noProof/>
+          <w:sz w:val="21"/>
+          <w:szCs w:val="21"/>
+          <w:lang w:val="de-DE"/>
+        </w:rPr>
+      </w:pPr>
+    </w:p>
+    <w:p>
+      <w:pPr>
+        <w:rPr>
+          <w:noProof/>
+          <w:sz w:val="21"/>
+          <w:szCs w:val="21"/>
+          <w:lang w:val="de-DE"/>
+        </w:rPr>
+      </w:pPr>
+      <w:r>
+        <w:rPr>
+          <w:noProof/>
+          <w:sz w:val="21"/>
+          <w:szCs w:val="21"/>
+          <w:lang w:val="de-DE"/>
+        </w:rPr>
+        <w:lastRenderedPageBreak/>
         <w:t>-</w:t>
       </w:r>
       <w:r>
@@ -1272,12 +1362,49 @@
           <w:lang w:val="de-DE"/>
         </w:rPr>
       </w:pPr>
-      <w:r>
-        <w:rPr>
-          <w:sz w:val="21"/>
-          <w:szCs w:val="21"/>
-          <w:lang w:val="de-DE"/>
-        </w:rPr>
+    </w:p>
+    <w:p>
+      <w:pPr>
+        <w:rPr>
+          <w:sz w:val="21"/>
+          <w:szCs w:val="21"/>
+          <w:lang w:val="de-DE"/>
+        </w:rPr>
+      </w:pPr>
+    </w:p>
+    <w:p>
+      <w:pPr>
+        <w:rPr>
+          <w:sz w:val="21"/>
+          <w:szCs w:val="21"/>
+          <w:lang w:val="de-DE"/>
+        </w:rPr>
+      </w:pPr>
+    </w:p>
+    <w:p>
+      <w:pPr>
+        <w:rPr>
+          <w:sz w:val="21"/>
+          <w:szCs w:val="21"/>
+          <w:lang w:val="de-DE"/>
+        </w:rPr>
+      </w:pPr>
+    </w:p>
+    <w:p>
+      <w:pPr>
+        <w:rPr>
+          <w:sz w:val="21"/>
+          <w:szCs w:val="21"/>
+          <w:lang w:val="de-DE"/>
+        </w:rPr>
+      </w:pPr>
+      <w:r>
+        <w:rPr>
+          <w:sz w:val="21"/>
+          <w:szCs w:val="21"/>
+          <w:lang w:val="de-DE"/>
+        </w:rPr>
+        <w:lastRenderedPageBreak/>
         <w:t>-</w:t>
       </w:r>
       <w:r>
@@ -1735,6 +1862,76 @@
           <w:lang w:val="de-DE"/>
         </w:rPr>
       </w:pPr>
+    </w:p>
+    <w:p>
+      <w:pPr>
+        <w:rPr>
+          <w:sz w:val="21"/>
+          <w:szCs w:val="21"/>
+          <w:lang w:val="de-DE"/>
+        </w:rPr>
+      </w:pPr>
+    </w:p>
+    <w:p>
+      <w:pPr>
+        <w:rPr>
+          <w:sz w:val="21"/>
+          <w:szCs w:val="21"/>
+          <w:lang w:val="de-DE"/>
+        </w:rPr>
+      </w:pPr>
+    </w:p>
+    <w:p>
+      <w:pPr>
+        <w:rPr>
+          <w:sz w:val="21"/>
+          <w:szCs w:val="21"/>
+          <w:lang w:val="de-DE"/>
+        </w:rPr>
+      </w:pPr>
+    </w:p>
+    <w:p>
+      <w:pPr>
+        <w:rPr>
+          <w:sz w:val="21"/>
+          <w:szCs w:val="21"/>
+          <w:lang w:val="de-DE"/>
+        </w:rPr>
+      </w:pPr>
+      <w:r>
+        <w:rPr>
+          <w:sz w:val="21"/>
+          <w:szCs w:val="21"/>
+          <w:lang w:val="de-DE"/>
+        </w:rPr>
+        <w:lastRenderedPageBreak/>
+        <w:t xml:space="preserve">-Der Benutzer kann ohne das Token nicht mit dem Server kommunizieren. Als Ergebnis erfolgreicher Anmeldungen mit dem Token zurückgegebene Objekte werden in einer Datenbank gespeichert, die sich in der </w:t>
+      </w:r>
+      <w:r>
+        <w:rPr>
+          <w:sz w:val="21"/>
+          <w:szCs w:val="21"/>
+          <w:lang w:val="de-DE"/>
+        </w:rPr>
+        <w:t>AWS</w:t>
+      </w:r>
+      <w:r>
+        <w:rPr>
+          <w:sz w:val="21"/>
+          <w:szCs w:val="21"/>
+          <w:lang w:val="de-DE"/>
+        </w:rPr>
+        <w:t>-Cloud befindet! Ich erwähnte, dass ich einen einfachen Integrationstest über diese Datenbank geschrieben habe!</w:t>
+      </w:r>
+    </w:p>
+    <w:p>
+      <w:pPr>
+        <w:rPr>
+          <w:sz w:val="21"/>
+          <w:szCs w:val="21"/>
+          <w:lang w:val="de-DE"/>
+        </w:rPr>
+      </w:pPr>
       <w:r>
         <w:rPr>
           <w:noProof/>
@@ -1784,6 +1981,24 @@
           </wp:inline>
         </w:drawing>
       </w:r>
+    </w:p>
+    <w:p>
+      <w:pPr>
+        <w:rPr>
+          <w:sz w:val="21"/>
+          <w:szCs w:val="21"/>
+          <w:lang w:val="de-DE"/>
+        </w:rPr>
+      </w:pPr>
+    </w:p>
+    <w:p>
+      <w:pPr>
+        <w:rPr>
+          <w:sz w:val="21"/>
+          <w:szCs w:val="21"/>
+          <w:lang w:val="de-DE"/>
+        </w:rPr>
+      </w:pPr>
       <w:r>
         <w:rPr>
           <w:noProof/>
@@ -1833,18 +2048,68 @@
           </wp:inline>
         </w:drawing>
       </w:r>
-      <w:r>
-        <w:rPr>
-          <w:noProof/>
-          <w:sz w:val="21"/>
-          <w:szCs w:val="21"/>
-          <w:lang w:val="de-DE"/>
+    </w:p>
+    <w:p>
+      <w:pPr>
+        <w:rPr>
+          <w:sz w:val="21"/>
+          <w:szCs w:val="21"/>
+          <w:lang w:val="de-DE"/>
+        </w:rPr>
+      </w:pPr>
+      <w:r>
+        <w:rPr>
+          <w:sz w:val="21"/>
+          <w:szCs w:val="21"/>
+          <w:lang w:val="de-DE"/>
+        </w:rPr>
+        <w:t>-</w:t>
+      </w:r>
+      <w:r>
+        <w:rPr>
+          <w:sz w:val="21"/>
+          <w:szCs w:val="21"/>
+          <w:lang w:val="de-DE"/>
+        </w:rPr>
+        <w:t xml:space="preserve">Da es sich um den Primärschlüssel Code handelt, wird Daten Wiederholung vermieden! Also selbst wenn der Benutzer dieselbe Anfrage </w:t>
+      </w:r>
+      <w:r>
+        <w:rPr>
+          <w:sz w:val="21"/>
+          <w:szCs w:val="21"/>
+          <w:lang w:val="de-DE"/>
+        </w:rPr>
+        <w:t>100-mal</w:t>
+      </w:r>
+      <w:r>
+        <w:rPr>
+          <w:sz w:val="21"/>
+          <w:szCs w:val="21"/>
+          <w:lang w:val="de-DE"/>
+        </w:rPr>
+        <w:t xml:space="preserve"> zu unterschiedlichen Zeiten schreibt, wird nur 1 aufgenommen!</w:t>
+      </w:r>
+    </w:p>
+    <w:p>
+      <w:pPr>
+        <w:rPr>
+          <w:sz w:val="21"/>
+          <w:szCs w:val="21"/>
+          <w:lang w:val="en-US"/>
+        </w:rPr>
+      </w:pPr>
+      <w:r>
+        <w:rPr>
+          <w:noProof/>
+          <w:sz w:val="21"/>
+          <w:szCs w:val="21"/>
+          <w:lang w:val="en-US"/>
         </w:rPr>
         <w:drawing>
-          <wp:inline distT="0" distB="0" distL="0" distR="0" wp14:anchorId="535CECA1" wp14:editId="1F589D7E">
-            <wp:extent cx="5731510" cy="786130"/>
-            <wp:effectExtent l="0" t="0" r="0" b="1270"/>
-            <wp:docPr id="19" name="Picture 19" descr="Graphical user interface, application&#10;&#10;Description automatically generated"/>
+          <wp:inline distT="0" distB="0" distL="0" distR="0" wp14:anchorId="0D9D037F" wp14:editId="09A79D9E">
+            <wp:extent cx="5731510" cy="1868805"/>
+            <wp:effectExtent l="0" t="0" r="0" b="0"/>
+            <wp:docPr id="7" name="Picture 7"/>
             <wp:cNvGraphicFramePr>
               <a:graphicFrameLocks xmlns:a="http://schemas.openxmlformats.org/drawingml/2006/main" noChangeAspect="1"/>
             </wp:cNvGraphicFramePr>
@@ -1852,7 +2117,7 @@
               <a:graphicData uri="http://schemas.openxmlformats.org/drawingml/2006/picture">
                 <pic:pic xmlns:pic="http://schemas.openxmlformats.org/drawingml/2006/picture">
                   <pic:nvPicPr>
-                    <pic:cNvPr id="19" name="Picture 19" descr="Graphical user interface, application&#10;&#10;Description automatically generated"/>
+                    <pic:cNvPr id="7" name="Picture 7"/>
                     <pic:cNvPicPr/>
                   </pic:nvPicPr>
                   <pic:blipFill>
@@ -1870,7 +2135,7 @@
                   <pic:spPr>
                     <a:xfrm>
                       <a:off x="0" y="0"/>
-                      <a:ext cx="5731510" cy="786130"/>
+                      <a:ext cx="5731510" cy="1868805"/>
                     </a:xfrm>
                     <a:prstGeom prst="rect">
                       <a:avLst/>
@@ -1928,9 +2193,27 @@
         </w:rPr>
       </w:pPr>
     </w:p>
+    <w:p>
+      <w:pPr>
+        <w:rPr>
+          <w:sz w:val="21"/>
+          <w:szCs w:val="21"/>
+          <w:lang w:val="en-US"/>
+        </w:rPr>
+      </w:pPr>
+    </w:p>
+    <w:p>
+      <w:pPr>
+        <w:rPr>
+          <w:sz w:val="21"/>
+          <w:szCs w:val="21"/>
+          <w:lang w:val="en-US"/>
+        </w:rPr>
+      </w:pPr>
+    </w:p>
     <w:sectPr>
       <w:pgSz w:w="11906" w:h="16838"/>
-      <w:pgMar w:top="1440" w:right="1440" w:bottom="1440" w:left="1440" w:header="708" w:footer="708" w:gutter="0"/>
+      <w:pgMar w:top="720" w:right="720" w:bottom="720" w:left="720" w:header="708" w:footer="708" w:gutter="0"/>
       <w:cols w:space="708"/>
       <w:docGrid w:linePitch="360"/>
     </w:sectPr>

--- a/README - Deutsche Bahn Aufgabe.docx
+++ b/README - Deutsche Bahn Aufgabe.docx
@@ -113,7 +113,7 @@
                     <pic:cNvPicPr/>
                   </pic:nvPicPr>
                   <pic:blipFill>
-                    <a:blip r:embed="rId4" cstate="print">
+                    <a:blip r:embed="rId5" cstate="print">
                       <a:extLst>
                         <a:ext uri="{28A0092B-C50C-407E-A947-70E740481C1C}">
                           <a14:useLocalDpi xmlns:a14="http://schemas.microsoft.com/office/drawing/2010/main" val="0"/>
@@ -223,7 +223,7 @@
                     <pic:cNvPicPr/>
                   </pic:nvPicPr>
                   <pic:blipFill>
-                    <a:blip r:embed="rId5" cstate="print">
+                    <a:blip r:embed="rId6" cstate="print">
                       <a:extLst>
                         <a:ext uri="{28A0092B-C50C-407E-A947-70E740481C1C}">
                           <a14:useLocalDpi xmlns:a14="http://schemas.microsoft.com/office/drawing/2010/main" val="0"/>
@@ -281,7 +281,7 @@
                     <pic:cNvPicPr/>
                   </pic:nvPicPr>
                   <pic:blipFill>
-                    <a:blip r:embed="rId6" cstate="print">
+                    <a:blip r:embed="rId7" cstate="print">
                       <a:extLst>
                         <a:ext uri="{28A0092B-C50C-407E-A947-70E740481C1C}">
                           <a14:useLocalDpi xmlns:a14="http://schemas.microsoft.com/office/drawing/2010/main" val="0"/>
@@ -383,7 +383,7 @@
                     <pic:cNvPicPr/>
                   </pic:nvPicPr>
                   <pic:blipFill>
-                    <a:blip r:embed="rId7" cstate="print">
+                    <a:blip r:embed="rId8" cstate="print">
                       <a:extLst>
                         <a:ext uri="{28A0092B-C50C-407E-A947-70E740481C1C}">
                           <a14:useLocalDpi xmlns:a14="http://schemas.microsoft.com/office/drawing/2010/main" val="0"/>
@@ -441,7 +441,7 @@
                     <pic:cNvPicPr/>
                   </pic:nvPicPr>
                   <pic:blipFill>
-                    <a:blip r:embed="rId8" cstate="print">
+                    <a:blip r:embed="rId9" cstate="print">
                       <a:extLst>
                         <a:ext uri="{28A0092B-C50C-407E-A947-70E740481C1C}">
                           <a14:useLocalDpi xmlns:a14="http://schemas.microsoft.com/office/drawing/2010/main" val="0"/>
@@ -544,7 +544,7 @@
                     <pic:cNvPicPr/>
                   </pic:nvPicPr>
                   <pic:blipFill>
-                    <a:blip r:embed="rId9" cstate="print">
+                    <a:blip r:embed="rId10" cstate="print">
                       <a:extLst>
                         <a:ext uri="{28A0092B-C50C-407E-A947-70E740481C1C}">
                           <a14:useLocalDpi xmlns:a14="http://schemas.microsoft.com/office/drawing/2010/main" val="0"/>
@@ -629,7 +629,7 @@
                     <pic:cNvPicPr/>
                   </pic:nvPicPr>
                   <pic:blipFill>
-                    <a:blip r:embed="rId10" cstate="print">
+                    <a:blip r:embed="rId11" cstate="print">
                       <a:extLst>
                         <a:ext uri="{28A0092B-C50C-407E-A947-70E740481C1C}">
                           <a14:useLocalDpi xmlns:a14="http://schemas.microsoft.com/office/drawing/2010/main" val="0"/>
@@ -701,7 +701,7 @@
         </w:rPr>
         <w:t xml:space="preserve">:  </w:t>
       </w:r>
-      <w:hyperlink r:id="rId11" w:history="1">
+      <w:hyperlink r:id="rId12" w:history="1">
         <w:r>
           <w:rPr>
             <w:rStyle w:val="Hyperlink"/>
@@ -753,7 +753,7 @@
                     <pic:cNvPicPr/>
                   </pic:nvPicPr>
                   <pic:blipFill>
-                    <a:blip r:embed="rId12" cstate="print">
+                    <a:blip r:embed="rId13" cstate="print">
                       <a:extLst>
                         <a:ext uri="{28A0092B-C50C-407E-A947-70E740481C1C}">
                           <a14:useLocalDpi xmlns:a14="http://schemas.microsoft.com/office/drawing/2010/main" val="0"/>
@@ -811,7 +811,7 @@
                     <pic:cNvPicPr/>
                   </pic:nvPicPr>
                   <pic:blipFill>
-                    <a:blip r:embed="rId13">
+                    <a:blip r:embed="rId14">
                       <a:extLst>
                         <a:ext uri="{28A0092B-C50C-407E-A947-70E740481C1C}">
                           <a14:useLocalDpi xmlns:a14="http://schemas.microsoft.com/office/drawing/2010/main" val="0"/>
@@ -1082,7 +1082,7 @@
                     <pic:cNvPicPr/>
                   </pic:nvPicPr>
                   <pic:blipFill>
-                    <a:blip r:embed="rId14" cstate="print">
+                    <a:blip r:embed="rId15" cstate="print">
                       <a:extLst>
                         <a:ext uri="{28A0092B-C50C-407E-A947-70E740481C1C}">
                           <a14:useLocalDpi xmlns:a14="http://schemas.microsoft.com/office/drawing/2010/main" val="0"/>
@@ -1219,7 +1219,7 @@
                     <pic:cNvPicPr/>
                   </pic:nvPicPr>
                   <pic:blipFill>
-                    <a:blip r:embed="rId15" cstate="print">
+                    <a:blip r:embed="rId16" cstate="print">
                       <a:extLst>
                         <a:ext uri="{28A0092B-C50C-407E-A947-70E740481C1C}">
                           <a14:useLocalDpi xmlns:a14="http://schemas.microsoft.com/office/drawing/2010/main" val="0"/>
@@ -1398,6 +1398,15 @@
           <w:lang w:val="de-DE"/>
         </w:rPr>
       </w:pPr>
+    </w:p>
+    <w:p>
+      <w:pPr>
+        <w:rPr>
+          <w:sz w:val="21"/>
+          <w:szCs w:val="21"/>
+          <w:lang w:val="de-DE"/>
+        </w:rPr>
+      </w:pPr>
       <w:r>
         <w:rPr>
           <w:sz w:val="21"/>
@@ -1413,7 +1422,51 @@
           <w:szCs w:val="21"/>
           <w:lang w:val="de-DE"/>
         </w:rPr>
-        <w:t xml:space="preserve">Eine einfache Benutzerregistrierung und ein Login-Code wurden </w:t>
+        <w:t xml:space="preserve">Im zweiten Szenario wird dieselbe </w:t>
+      </w:r>
+      <w:proofErr w:type="spellStart"/>
+      <w:r>
+        <w:rPr>
+          <w:sz w:val="21"/>
+          <w:szCs w:val="21"/>
+          <w:lang w:val="de-DE"/>
+        </w:rPr>
+        <w:t>OperationOffice</w:t>
+      </w:r>
+      <w:proofErr w:type="spellEnd"/>
+      <w:r>
+        <w:rPr>
+          <w:sz w:val="21"/>
+          <w:szCs w:val="21"/>
+          <w:lang w:val="de-DE"/>
+        </w:rPr>
+        <w:t>-Klasse als Entität mit einem anderen Ansatz dargestellt, indem die Datenbank-, Authentifizierungs- und Autorisierungsprozesse in einer mehrschichtigen Architektur durchlaufen werden.</w:t>
+      </w:r>
+    </w:p>
+    <w:p>
+      <w:pPr>
+        <w:rPr>
+          <w:sz w:val="21"/>
+          <w:szCs w:val="21"/>
+          <w:lang w:val="de-DE"/>
+        </w:rPr>
+      </w:pPr>
+    </w:p>
+    <w:p>
+      <w:pPr>
+        <w:rPr>
+          <w:sz w:val="21"/>
+          <w:szCs w:val="21"/>
+          <w:lang w:val="de-DE"/>
+        </w:rPr>
+      </w:pPr>
+      <w:r>
+        <w:rPr>
+          <w:sz w:val="21"/>
+          <w:szCs w:val="21"/>
+          <w:lang w:val="de-DE"/>
+        </w:rPr>
+        <w:t xml:space="preserve">-Eine einfache Benutzerregistrierung und ein Login-Code wurden </w:t>
       </w:r>
       <w:proofErr w:type="gramStart"/>
       <w:r>
@@ -1431,43 +1484,23 @@
           <w:szCs w:val="21"/>
           <w:lang w:val="de-DE"/>
         </w:rPr>
-        <w:t xml:space="preserve">. Das Passwort ist verschlüsselt und der </w:t>
-      </w:r>
-      <w:proofErr w:type="spellStart"/>
-      <w:r>
-        <w:rPr>
-          <w:sz w:val="21"/>
-          <w:szCs w:val="21"/>
-          <w:lang w:val="de-DE"/>
-        </w:rPr>
-        <w:t>apilar</w:t>
-      </w:r>
-      <w:proofErr w:type="spellEnd"/>
-      <w:r>
-        <w:rPr>
-          <w:sz w:val="21"/>
-          <w:szCs w:val="21"/>
-          <w:lang w:val="de-DE"/>
-        </w:rPr>
-        <w:t xml:space="preserve">-Zugriff wird mit </w:t>
-      </w:r>
-      <w:proofErr w:type="spellStart"/>
-      <w:r>
-        <w:rPr>
-          <w:sz w:val="21"/>
-          <w:szCs w:val="21"/>
-          <w:lang w:val="de-DE"/>
-        </w:rPr>
-        <w:t>jwt</w:t>
-      </w:r>
-      <w:proofErr w:type="spellEnd"/>
-      <w:r>
-        <w:rPr>
-          <w:sz w:val="21"/>
-          <w:szCs w:val="21"/>
-          <w:lang w:val="de-DE"/>
-        </w:rPr>
-        <w:t xml:space="preserve"> bereitgestellt.</w:t>
+        <w:t>. Das Passwort ist verschlüsselt und die A</w:t>
+      </w:r>
+      <w:r>
+        <w:rPr>
+          <w:sz w:val="21"/>
+          <w:szCs w:val="21"/>
+          <w:lang w:val="de-DE"/>
+        </w:rPr>
+        <w:t>PI</w:t>
+      </w:r>
+      <w:r>
+        <w:rPr>
+          <w:sz w:val="21"/>
+          <w:szCs w:val="21"/>
+          <w:lang w:val="de-DE"/>
+        </w:rPr>
+        <w:t>s Connection wird mit JWT bereitgestellt.</w:t>
       </w:r>
     </w:p>
     <w:p>
@@ -1486,7 +1519,7 @@
           <w:lang w:val="de-DE"/>
         </w:rPr>
         <w:drawing>
-          <wp:inline distT="0" distB="0" distL="0" distR="0" wp14:anchorId="602EFD6D" wp14:editId="6C163126">
+          <wp:inline distT="0" distB="0" distL="0" distR="0" wp14:anchorId="45200814" wp14:editId="78E2D08A">
             <wp:extent cx="4392733" cy="2293215"/>
             <wp:effectExtent l="0" t="0" r="1905" b="5715"/>
             <wp:docPr id="10" name="Picture 10" descr="A screenshot of a computer&#10;&#10;Description automatically generated with medium confidence"/>
@@ -1501,7 +1534,7 @@
                     <pic:cNvPicPr/>
                   </pic:nvPicPr>
                   <pic:blipFill>
-                    <a:blip r:embed="rId16" cstate="print">
+                    <a:blip r:embed="rId17" cstate="print">
                       <a:extLst>
                         <a:ext uri="{28A0092B-C50C-407E-A947-70E740481C1C}">
                           <a14:useLocalDpi xmlns:a14="http://schemas.microsoft.com/office/drawing/2010/main" val="0"/>
@@ -1535,7 +1568,7 @@
           <w:lang w:val="de-DE"/>
         </w:rPr>
         <w:drawing>
-          <wp:inline distT="0" distB="0" distL="0" distR="0" wp14:anchorId="30836894" wp14:editId="31EE2C4E">
+          <wp:inline distT="0" distB="0" distL="0" distR="0" wp14:anchorId="30836894" wp14:editId="460F3512">
             <wp:extent cx="5731510" cy="851535"/>
             <wp:effectExtent l="0" t="0" r="0" b="0"/>
             <wp:docPr id="11" name="Picture 11" descr="Graphical user interface, text, application&#10;&#10;Description automatically generated"/>
@@ -1550,7 +1583,7 @@
                     <pic:cNvPicPr/>
                   </pic:nvPicPr>
                   <pic:blipFill>
-                    <a:blip r:embed="rId17" cstate="print">
+                    <a:blip r:embed="rId18" cstate="print">
                       <a:extLst>
                         <a:ext uri="{28A0092B-C50C-407E-A947-70E740481C1C}">
                           <a14:useLocalDpi xmlns:a14="http://schemas.microsoft.com/office/drawing/2010/main" val="0"/>
@@ -1599,7 +1632,7 @@
                     <pic:cNvPicPr/>
                   </pic:nvPicPr>
                   <pic:blipFill>
-                    <a:blip r:embed="rId18">
+                    <a:blip r:embed="rId19">
                       <a:extLst>
                         <a:ext uri="{28A0092B-C50C-407E-A947-70E740481C1C}">
                           <a14:useLocalDpi xmlns:a14="http://schemas.microsoft.com/office/drawing/2010/main" val="0"/>
@@ -1648,7 +1681,7 @@
                     <pic:cNvPicPr/>
                   </pic:nvPicPr>
                   <pic:blipFill>
-                    <a:blip r:embed="rId19" cstate="print">
+                    <a:blip r:embed="rId20" cstate="print">
                       <a:extLst>
                         <a:ext uri="{28A0092B-C50C-407E-A947-70E740481C1C}">
                           <a14:useLocalDpi xmlns:a14="http://schemas.microsoft.com/office/drawing/2010/main" val="0"/>
@@ -1697,7 +1730,7 @@
                     <pic:cNvPicPr/>
                   </pic:nvPicPr>
                   <pic:blipFill>
-                    <a:blip r:embed="rId20" cstate="print">
+                    <a:blip r:embed="rId21" cstate="print">
                       <a:extLst>
                         <a:ext uri="{28A0092B-C50C-407E-A947-70E740481C1C}">
                           <a14:useLocalDpi xmlns:a14="http://schemas.microsoft.com/office/drawing/2010/main" val="0"/>
@@ -1764,7 +1797,7 @@
                     <pic:cNvPicPr/>
                   </pic:nvPicPr>
                   <pic:blipFill>
-                    <a:blip r:embed="rId21">
+                    <a:blip r:embed="rId22">
                       <a:extLst>
                         <a:ext uri="{28A0092B-C50C-407E-A947-70E740481C1C}">
                           <a14:useLocalDpi xmlns:a14="http://schemas.microsoft.com/office/drawing/2010/main" val="0"/>
@@ -1904,7 +1937,6 @@
           <w:szCs w:val="21"/>
           <w:lang w:val="de-DE"/>
         </w:rPr>
-        <w:lastRenderedPageBreak/>
         <w:t xml:space="preserve">-Der Benutzer kann ohne das Token nicht mit dem Server kommunizieren. Als Ergebnis erfolgreicher Anmeldungen mit dem Token zurückgegebene Objekte werden in einer Datenbank gespeichert, die sich in der </w:t>
       </w:r>
       <w:r>
@@ -1955,7 +1987,7 @@
                     <pic:cNvPicPr/>
                   </pic:nvPicPr>
                   <pic:blipFill>
-                    <a:blip r:embed="rId22">
+                    <a:blip r:embed="rId23">
                       <a:extLst>
                         <a:ext uri="{28A0092B-C50C-407E-A947-70E740481C1C}">
                           <a14:useLocalDpi xmlns:a14="http://schemas.microsoft.com/office/drawing/2010/main" val="0"/>
@@ -2022,7 +2054,7 @@
                     <pic:cNvPicPr/>
                   </pic:nvPicPr>
                   <pic:blipFill>
-                    <a:blip r:embed="rId23">
+                    <a:blip r:embed="rId24">
                       <a:extLst>
                         <a:ext uri="{28A0092B-C50C-407E-A947-70E740481C1C}">
                           <a14:useLocalDpi xmlns:a14="http://schemas.microsoft.com/office/drawing/2010/main" val="0"/>
@@ -2063,15 +2095,7 @@
           <w:szCs w:val="21"/>
           <w:lang w:val="de-DE"/>
         </w:rPr>
-        <w:t>-</w:t>
-      </w:r>
-      <w:r>
-        <w:rPr>
-          <w:sz w:val="21"/>
-          <w:szCs w:val="21"/>
-          <w:lang w:val="de-DE"/>
-        </w:rPr>
-        <w:t xml:space="preserve">Da es sich um den Primärschlüssel Code handelt, wird Daten Wiederholung vermieden! Also selbst wenn der Benutzer dieselbe Anfrage </w:t>
+        <w:t xml:space="preserve">-Da es sich um den Primärschlüssel Code handelt, wird Daten Wiederholung vermieden! Also selbst wenn der Benutzer dieselbe Anfrage </w:t>
       </w:r>
       <w:r>
         <w:rPr>
@@ -2121,7 +2145,7 @@
                     <pic:cNvPicPr/>
                   </pic:nvPicPr>
                   <pic:blipFill>
-                    <a:blip r:embed="rId24" cstate="print">
+                    <a:blip r:embed="rId25" cstate="print">
                       <a:extLst>
                         <a:ext uri="{28A0092B-C50C-407E-A947-70E740481C1C}">
                           <a14:useLocalDpi xmlns:a14="http://schemas.microsoft.com/office/drawing/2010/main" val="0"/>
@@ -2198,9 +2222,201 @@
         <w:rPr>
           <w:sz w:val="21"/>
           <w:szCs w:val="21"/>
-          <w:lang w:val="en-US"/>
-        </w:rPr>
-      </w:pPr>
+          <w:lang w:val="de-DE"/>
+        </w:rPr>
+      </w:pPr>
+      <w:r>
+        <w:rPr>
+          <w:sz w:val="21"/>
+          <w:szCs w:val="21"/>
+          <w:lang w:val="de-DE"/>
+        </w:rPr>
+        <w:t>zusätzliche Verbesserungen</w:t>
+      </w:r>
+    </w:p>
+    <w:p>
+      <w:pPr>
+        <w:pStyle w:val="ListParagraph"/>
+        <w:numPr>
+          <w:ilvl w:val="0"/>
+          <w:numId w:val="1"/>
+        </w:numPr>
+        <w:rPr>
+          <w:sz w:val="21"/>
+          <w:szCs w:val="21"/>
+          <w:lang w:val="de-DE"/>
+        </w:rPr>
+      </w:pPr>
+      <w:proofErr w:type="spellStart"/>
+      <w:r>
+        <w:rPr>
+          <w:sz w:val="21"/>
+          <w:szCs w:val="21"/>
+          <w:lang w:val="de-DE"/>
+        </w:rPr>
+        <w:t>versioning</w:t>
+      </w:r>
+      <w:proofErr w:type="spellEnd"/>
+      <w:r>
+        <w:rPr>
+          <w:sz w:val="21"/>
+          <w:szCs w:val="21"/>
+          <w:lang w:val="de-DE"/>
+        </w:rPr>
+        <w:t xml:space="preserve"> and </w:t>
+      </w:r>
+      <w:proofErr w:type="spellStart"/>
+      <w:r>
+        <w:rPr>
+          <w:sz w:val="21"/>
+          <w:szCs w:val="21"/>
+          <w:lang w:val="de-DE"/>
+        </w:rPr>
+        <w:t>documentation</w:t>
+      </w:r>
+      <w:proofErr w:type="spellEnd"/>
+      <w:r>
+        <w:rPr>
+          <w:sz w:val="21"/>
+          <w:szCs w:val="21"/>
+          <w:lang w:val="de-DE"/>
+        </w:rPr>
+        <w:t xml:space="preserve"> </w:t>
+      </w:r>
+      <w:proofErr w:type="spellStart"/>
+      <w:r>
+        <w:rPr>
+          <w:sz w:val="21"/>
+          <w:szCs w:val="21"/>
+          <w:lang w:val="de-DE"/>
+        </w:rPr>
+        <w:t>of</w:t>
+      </w:r>
+      <w:proofErr w:type="spellEnd"/>
+      <w:r>
+        <w:rPr>
+          <w:sz w:val="21"/>
+          <w:szCs w:val="21"/>
+          <w:lang w:val="de-DE"/>
+        </w:rPr>
+        <w:t xml:space="preserve"> APIs </w:t>
+      </w:r>
+    </w:p>
+    <w:p>
+      <w:pPr>
+        <w:pStyle w:val="ListParagraph"/>
+        <w:numPr>
+          <w:ilvl w:val="0"/>
+          <w:numId w:val="1"/>
+        </w:numPr>
+        <w:rPr>
+          <w:sz w:val="21"/>
+          <w:szCs w:val="21"/>
+          <w:lang w:val="en-US"/>
+        </w:rPr>
+      </w:pPr>
+      <w:proofErr w:type="spellStart"/>
+      <w:r>
+        <w:rPr>
+          <w:sz w:val="21"/>
+          <w:szCs w:val="21"/>
+          <w:lang w:val="en-US"/>
+        </w:rPr>
+        <w:t>Dockerizing</w:t>
+      </w:r>
+      <w:proofErr w:type="spellEnd"/>
+      <w:r>
+        <w:rPr>
+          <w:sz w:val="21"/>
+          <w:szCs w:val="21"/>
+          <w:lang w:val="en-US"/>
+        </w:rPr>
+        <w:t xml:space="preserve"> Jar files and </w:t>
+      </w:r>
+      <w:proofErr w:type="gramStart"/>
+      <w:r>
+        <w:rPr>
+          <w:sz w:val="21"/>
+          <w:szCs w:val="21"/>
+          <w:lang w:val="en-US"/>
+        </w:rPr>
+        <w:t>run on</w:t>
+      </w:r>
+      <w:proofErr w:type="gramEnd"/>
+      <w:r>
+        <w:rPr>
+          <w:sz w:val="21"/>
+          <w:szCs w:val="21"/>
+          <w:lang w:val="en-US"/>
+        </w:rPr>
+        <w:t xml:space="preserve"> AWS ECS</w:t>
+      </w:r>
+    </w:p>
+    <w:p>
+      <w:pPr>
+        <w:pStyle w:val="ListParagraph"/>
+        <w:numPr>
+          <w:ilvl w:val="0"/>
+          <w:numId w:val="1"/>
+        </w:numPr>
+        <w:rPr>
+          <w:sz w:val="21"/>
+          <w:szCs w:val="21"/>
+          <w:lang w:val="en-US"/>
+        </w:rPr>
+      </w:pPr>
+      <w:r>
+        <w:rPr>
+          <w:sz w:val="21"/>
+          <w:szCs w:val="21"/>
+          <w:lang w:val="en-US"/>
+        </w:rPr>
+        <w:t>Different Grant Types Using Oauth2</w:t>
+      </w:r>
+    </w:p>
+    <w:p>
+      <w:pPr>
+        <w:pStyle w:val="ListParagraph"/>
+        <w:numPr>
+          <w:ilvl w:val="0"/>
+          <w:numId w:val="1"/>
+        </w:numPr>
+        <w:rPr>
+          <w:sz w:val="21"/>
+          <w:szCs w:val="21"/>
+          <w:lang w:val="en-US"/>
+        </w:rPr>
+      </w:pPr>
+      <w:r>
+        <w:rPr>
+          <w:sz w:val="21"/>
+          <w:szCs w:val="21"/>
+          <w:lang w:val="en-US"/>
+        </w:rPr>
+        <w:t>Logging Operations</w:t>
+      </w:r>
+    </w:p>
+    <w:p>
+      <w:pPr>
+        <w:pStyle w:val="ListParagraph"/>
+        <w:numPr>
+          <w:ilvl w:val="0"/>
+          <w:numId w:val="1"/>
+        </w:numPr>
+        <w:rPr>
+          <w:sz w:val="21"/>
+          <w:szCs w:val="21"/>
+          <w:lang w:val="en-US"/>
+        </w:rPr>
+      </w:pPr>
+      <w:r>
+        <w:rPr>
+          <w:sz w:val="21"/>
+          <w:szCs w:val="21"/>
+          <w:lang w:val="en-US"/>
+        </w:rPr>
+        <w:t>Spring MVC + Angular</w:t>
+      </w:r>
     </w:p>
     <w:p>
       <w:pPr>
@@ -2219,6 +2435,127 @@
     </w:sectPr>
   </w:body>
 </w:document>
+</file>
+
+<file path=word/numbering.xml><?xml version="1.0" encoding="utf-8"?>
+<w:numbering xmlns:wpc="http://schemas.microsoft.com/office/word/2010/wordprocessingCanvas" xmlns:cx="http://schemas.microsoft.com/office/drawing/2014/chartex" xmlns:cx1="http://schemas.microsoft.com/office/drawing/2015/9/8/chartex" xmlns:cx2="http://schemas.microsoft.com/office/drawing/2015/10/21/chartex" xmlns:cx3="http://schemas.microsoft.com/office/drawing/2016/5/9/chartex" xmlns:cx4="http://schemas.microsoft.com/office/drawing/2016/5/10/chartex" xmlns:cx5="http://schemas.microsoft.com/office/drawing/2016/5/11/chartex" xmlns:cx6="http://schemas.microsoft.com/office/drawing/2016/5/12/chartex" xmlns:cx7="http://schemas.microsoft.com/office/drawing/2016/5/13/chartex" xmlns:cx8="http://schemas.microsoft.com/office/drawing/2016/5/14/chartex" xmlns:mc="http://schemas.openxmlformats.org/markup-compatibility/2006" xmlns:aink="http://schemas.microsoft.com/office/drawing/2016/ink" xmlns:am3d="http://schemas.microsoft.com/office/drawing/2017/model3d" xmlns:o="urn:schemas-microsoft-com:office:office" xmlns:oel="http://schemas.microsoft.com/office/2019/extlst" xmlns:r="http://schemas.openxmlformats.org/officeDocument/2006/relationships" xmlns:m="http://schemas.openxmlformats.org/officeDocument/2006/math" xmlns:v="urn:schemas-microsoft-com:vml" xmlns:wp14="http://schemas.microsoft.com/office/word/2010/wordprocessingDrawing" xmlns:wp="http://schemas.openxmlformats.org/drawingml/2006/wordprocessingDrawing" xmlns:w10="urn:schemas-microsoft-com:office:word" xmlns:w="http://schemas.openxmlformats.org/wordprocessingml/2006/main" xmlns:w14="http://schemas.microsoft.com/office/word/2010/wordml" xmlns:w15="http://schemas.microsoft.com/office/word/2012/wordml" xmlns:w16cex="http://schemas.microsoft.com/office/word/2018/wordml/cex" xmlns:w16cid="http://schemas.microsoft.com/office/word/2016/wordml/cid" xmlns:w16="http://schemas.microsoft.com/office/word/2018/wordml" xmlns:w16sdtdh="http://schemas.microsoft.com/office/word/2020/wordml/sdtdatahash" xmlns:w16se="http://schemas.microsoft.com/office/word/2015/wordml/symex" xmlns:wpg="http://schemas.microsoft.com/office/word/2010/wordprocessingGroup" xmlns:wpi="http://schemas.microsoft.com/office/word/2010/wordprocessingInk" xmlns:wne="http://schemas.microsoft.com/office/word/2006/wordml" xmlns:wps="http://schemas.microsoft.com/office/word/2010/wordprocessingShape" mc:Ignorable="w14 w15 w16se w16cid w16 w16cex w16sdtdh wp14">
+  <w:abstractNum w:abstractNumId="0" w15:restartNumberingAfterBreak="0">
+    <w:nsid w:val="0C901AE3"/>
+    <w:multiLevelType w:val="hybridMultilevel"/>
+    <w:tmpl w:val="65EC7E94"/>
+    <w:lvl w:ilvl="0" w:tplc="08090001">
+      <w:start w:val="1"/>
+      <w:numFmt w:val="bullet"/>
+      <w:lvlText w:val=""/>
+      <w:lvlJc w:val="left"/>
+      <w:pPr>
+        <w:ind w:left="720" w:hanging="360"/>
+      </w:pPr>
+      <w:rPr>
+        <w:rFonts w:ascii="Symbol" w:hAnsi="Symbol" w:hint="default"/>
+      </w:rPr>
+    </w:lvl>
+    <w:lvl w:ilvl="1" w:tplc="08090003" w:tentative="1">
+      <w:start w:val="1"/>
+      <w:numFmt w:val="bullet"/>
+      <w:lvlText w:val="o"/>
+      <w:lvlJc w:val="left"/>
+      <w:pPr>
+        <w:ind w:left="1440" w:hanging="360"/>
+      </w:pPr>
+      <w:rPr>
+        <w:rFonts w:ascii="Courier New" w:hAnsi="Courier New" w:hint="default"/>
+      </w:rPr>
+    </w:lvl>
+    <w:lvl w:ilvl="2" w:tplc="08090005" w:tentative="1">
+      <w:start w:val="1"/>
+      <w:numFmt w:val="bullet"/>
+      <w:lvlText w:val=""/>
+      <w:lvlJc w:val="left"/>
+      <w:pPr>
+        <w:ind w:left="2160" w:hanging="360"/>
+      </w:pPr>
+      <w:rPr>
+        <w:rFonts w:ascii="Wingdings" w:hAnsi="Wingdings" w:hint="default"/>
+      </w:rPr>
+    </w:lvl>
+    <w:lvl w:ilvl="3" w:tplc="08090001" w:tentative="1">
+      <w:start w:val="1"/>
+      <w:numFmt w:val="bullet"/>
+      <w:lvlText w:val=""/>
+      <w:lvlJc w:val="left"/>
+      <w:pPr>
+        <w:ind w:left="2880" w:hanging="360"/>
+      </w:pPr>
+      <w:rPr>
+        <w:rFonts w:ascii="Symbol" w:hAnsi="Symbol" w:hint="default"/>
+      </w:rPr>
+    </w:lvl>
+    <w:lvl w:ilvl="4" w:tplc="08090003" w:tentative="1">
+      <w:start w:val="1"/>
+      <w:numFmt w:val="bullet"/>
+      <w:lvlText w:val="o"/>
+      <w:lvlJc w:val="left"/>
+      <w:pPr>
+        <w:ind w:left="3600" w:hanging="360"/>
+      </w:pPr>
+      <w:rPr>
+        <w:rFonts w:ascii="Courier New" w:hAnsi="Courier New" w:hint="default"/>
+      </w:rPr>
+    </w:lvl>
+    <w:lvl w:ilvl="5" w:tplc="08090005" w:tentative="1">
+      <w:start w:val="1"/>
+      <w:numFmt w:val="bullet"/>
+      <w:lvlText w:val=""/>
+      <w:lvlJc w:val="left"/>
+      <w:pPr>
+        <w:ind w:left="4320" w:hanging="360"/>
+      </w:pPr>
+      <w:rPr>
+        <w:rFonts w:ascii="Wingdings" w:hAnsi="Wingdings" w:hint="default"/>
+      </w:rPr>
+    </w:lvl>
+    <w:lvl w:ilvl="6" w:tplc="08090001" w:tentative="1">
+      <w:start w:val="1"/>
+      <w:numFmt w:val="bullet"/>
+      <w:lvlText w:val=""/>
+      <w:lvlJc w:val="left"/>
+      <w:pPr>
+        <w:ind w:left="5040" w:hanging="360"/>
+      </w:pPr>
+      <w:rPr>
+        <w:rFonts w:ascii="Symbol" w:hAnsi="Symbol" w:hint="default"/>
+      </w:rPr>
+    </w:lvl>
+    <w:lvl w:ilvl="7" w:tplc="08090003" w:tentative="1">
+      <w:start w:val="1"/>
+      <w:numFmt w:val="bullet"/>
+      <w:lvlText w:val="o"/>
+      <w:lvlJc w:val="left"/>
+      <w:pPr>
+        <w:ind w:left="5760" w:hanging="360"/>
+      </w:pPr>
+      <w:rPr>
+        <w:rFonts w:ascii="Courier New" w:hAnsi="Courier New" w:hint="default"/>
+      </w:rPr>
+    </w:lvl>
+    <w:lvl w:ilvl="8" w:tplc="08090005" w:tentative="1">
+      <w:start w:val="1"/>
+      <w:numFmt w:val="bullet"/>
+      <w:lvlText w:val=""/>
+      <w:lvlJc w:val="left"/>
+      <w:pPr>
+        <w:ind w:left="6480" w:hanging="360"/>
+      </w:pPr>
+      <w:rPr>
+        <w:rFonts w:ascii="Wingdings" w:hAnsi="Wingdings" w:hint="default"/>
+      </w:rPr>
+    </w:lvl>
+  </w:abstractNum>
+  <w:num w:numId="1" w16cid:durableId="121465456">
+    <w:abstractNumId w:val="0"/>
+  </w:num>
+</w:numbering>
 </file>
 
 <file path=word/styles.xml><?xml version="1.0" encoding="utf-8"?>
@@ -2681,6 +3018,17 @@
       <w:u w:val="single"/>
     </w:rPr>
   </w:style>
+  <w:style w:type="paragraph" w:styleId="ListParagraph">
+    <w:name w:val="List Paragraph"/>
+    <w:basedOn w:val="Normal"/>
+    <w:uiPriority w:val="34"/>
+    <w:qFormat/>
+    <w:rsid w:val="00A95D09"/>
+    <w:pPr>
+      <w:ind w:left="720"/>
+      <w:contextualSpacing/>
+    </w:pPr>
+  </w:style>
 </w:styles>
 </file>
 

--- a/README - Deutsche Bahn Aufgabe.docx
+++ b/README - Deutsche Bahn Aufgabe.docx
@@ -595,16 +595,41 @@
           <w:szCs w:val="21"/>
           <w:lang w:val="de-DE"/>
         </w:rPr>
-        <w:t>-</w:t>
-      </w:r>
-      <w:r>
-        <w:rPr>
-          <w:noProof/>
-          <w:sz w:val="21"/>
-          <w:szCs w:val="21"/>
-          <w:lang w:val="de-DE"/>
-        </w:rPr>
-        <w:t xml:space="preserve"> Dank der während "Request" laufenden Validierungen wollte ich die Verschwendung von Ressourcen minimieren. </w:t>
+        <w:t>-Dank der Validierungen, die während "</w:t>
+      </w:r>
+      <w:proofErr w:type="spellStart"/>
+      <w:r>
+        <w:rPr>
+          <w:sz w:val="21"/>
+          <w:szCs w:val="21"/>
+          <w:lang w:val="de-DE"/>
+        </w:rPr>
+        <w:t>Get</w:t>
+      </w:r>
+      <w:proofErr w:type="spellEnd"/>
+      <w:r>
+        <w:rPr>
+          <w:sz w:val="21"/>
+          <w:szCs w:val="21"/>
+          <w:lang w:val="de-DE"/>
+        </w:rPr>
+        <w:t xml:space="preserve"> Request" laufen, </w:t>
+      </w:r>
+      <w:r>
+        <w:rPr>
+          <w:sz w:val="21"/>
+          <w:szCs w:val="21"/>
+          <w:lang w:val="de-DE"/>
+        </w:rPr>
+        <w:t>konnte</w:t>
+      </w:r>
+      <w:r>
+        <w:rPr>
+          <w:sz w:val="21"/>
+          <w:szCs w:val="21"/>
+          <w:lang w:val="de-DE"/>
+        </w:rPr>
+        <w:t xml:space="preserve"> ich die Verschwendung von Ressourcen minimieren.</w:t>
       </w:r>
       <w:r>
         <w:rPr>
@@ -2213,24 +2238,697 @@
         <w:rPr>
           <w:sz w:val="21"/>
           <w:szCs w:val="21"/>
-          <w:lang w:val="en-US"/>
-        </w:rPr>
-      </w:pPr>
-    </w:p>
-    <w:p>
-      <w:pPr>
-        <w:rPr>
-          <w:sz w:val="21"/>
-          <w:szCs w:val="21"/>
-          <w:lang w:val="de-DE"/>
-        </w:rPr>
-      </w:pPr>
-      <w:r>
-        <w:rPr>
-          <w:sz w:val="21"/>
-          <w:szCs w:val="21"/>
-          <w:lang w:val="de-DE"/>
-        </w:rPr>
+          <w:lang w:val="de-DE"/>
+        </w:rPr>
+      </w:pPr>
+      <w:r>
+        <w:rPr>
+          <w:sz w:val="21"/>
+          <w:szCs w:val="21"/>
+          <w:lang w:val="de-DE"/>
+        </w:rPr>
+        <w:t>-</w:t>
+      </w:r>
+      <w:r>
+        <w:rPr>
+          <w:sz w:val="21"/>
+          <w:szCs w:val="21"/>
+          <w:lang w:val="de-DE"/>
+        </w:rPr>
+        <w:t xml:space="preserve">In der Datei </w:t>
+      </w:r>
+      <w:proofErr w:type="spellStart"/>
+      <w:proofErr w:type="gramStart"/>
+      <w:r>
+        <w:rPr>
+          <w:sz w:val="21"/>
+          <w:szCs w:val="21"/>
+          <w:lang w:val="de-DE"/>
+        </w:rPr>
+        <w:t>application.properties</w:t>
+      </w:r>
+      <w:proofErr w:type="spellEnd"/>
+      <w:proofErr w:type="gramEnd"/>
+      <w:r>
+        <w:rPr>
+          <w:sz w:val="21"/>
+          <w:szCs w:val="21"/>
+          <w:lang w:val="de-DE"/>
+        </w:rPr>
+        <w:t xml:space="preserve"> werden </w:t>
+      </w:r>
+      <w:proofErr w:type="spellStart"/>
+      <w:r>
+        <w:rPr>
+          <w:sz w:val="21"/>
+          <w:szCs w:val="21"/>
+          <w:lang w:val="de-DE"/>
+        </w:rPr>
+        <w:t>Logging</w:t>
+      </w:r>
+      <w:proofErr w:type="spellEnd"/>
+      <w:r>
+        <w:rPr>
+          <w:sz w:val="21"/>
+          <w:szCs w:val="21"/>
+          <w:lang w:val="de-DE"/>
+        </w:rPr>
+        <w:t>-Level-Anpassungen für verschiedene Klassen über die Slf4j-API vorgenommen.</w:t>
+      </w:r>
+    </w:p>
+    <w:p>
+      <w:pPr>
+        <w:rPr>
+          <w:sz w:val="21"/>
+          <w:szCs w:val="21"/>
+          <w:lang w:val="de-DE"/>
+        </w:rPr>
+      </w:pPr>
+    </w:p>
+    <w:p>
+      <w:pPr>
+        <w:rPr>
+          <w:sz w:val="21"/>
+          <w:szCs w:val="21"/>
+          <w:lang w:val="de-DE"/>
+        </w:rPr>
+      </w:pPr>
+      <w:r>
+        <w:rPr>
+          <w:noProof/>
+          <w:sz w:val="21"/>
+          <w:szCs w:val="21"/>
+          <w:lang w:val="de-DE"/>
+        </w:rPr>
+        <w:drawing>
+          <wp:inline distT="0" distB="0" distL="0" distR="0" wp14:anchorId="7810D0C2" wp14:editId="53B098B7">
+            <wp:extent cx="6645910" cy="859790"/>
+            <wp:effectExtent l="0" t="0" r="0" b="3810"/>
+            <wp:docPr id="19" name="Picture 19" descr="Text&#10;&#10;Description automatically generated"/>
+            <wp:cNvGraphicFramePr>
+              <a:graphicFrameLocks xmlns:a="http://schemas.openxmlformats.org/drawingml/2006/main" noChangeAspect="1"/>
+            </wp:cNvGraphicFramePr>
+            <a:graphic xmlns:a="http://schemas.openxmlformats.org/drawingml/2006/main">
+              <a:graphicData uri="http://schemas.openxmlformats.org/drawingml/2006/picture">
+                <pic:pic xmlns:pic="http://schemas.openxmlformats.org/drawingml/2006/picture">
+                  <pic:nvPicPr>
+                    <pic:cNvPr id="19" name="Picture 19" descr="Text&#10;&#10;Description automatically generated"/>
+                    <pic:cNvPicPr/>
+                  </pic:nvPicPr>
+                  <pic:blipFill>
+                    <a:blip r:embed="rId26" cstate="print">
+                      <a:extLst>
+                        <a:ext uri="{28A0092B-C50C-407E-A947-70E740481C1C}">
+                          <a14:useLocalDpi xmlns:a14="http://schemas.microsoft.com/office/drawing/2010/main" val="0"/>
+                        </a:ext>
+                      </a:extLst>
+                    </a:blip>
+                    <a:stretch>
+                      <a:fillRect/>
+                    </a:stretch>
+                  </pic:blipFill>
+                  <pic:spPr>
+                    <a:xfrm>
+                      <a:off x="0" y="0"/>
+                      <a:ext cx="6645910" cy="859790"/>
+                    </a:xfrm>
+                    <a:prstGeom prst="rect">
+                      <a:avLst/>
+                    </a:prstGeom>
+                  </pic:spPr>
+                </pic:pic>
+              </a:graphicData>
+            </a:graphic>
+          </wp:inline>
+        </w:drawing>
+      </w:r>
+    </w:p>
+    <w:p>
+      <w:pPr>
+        <w:rPr>
+          <w:sz w:val="21"/>
+          <w:szCs w:val="21"/>
+          <w:lang w:val="de-DE"/>
+        </w:rPr>
+      </w:pPr>
+    </w:p>
+    <w:p>
+      <w:pPr>
+        <w:rPr>
+          <w:sz w:val="21"/>
+          <w:szCs w:val="21"/>
+          <w:lang w:val="de-DE"/>
+        </w:rPr>
+      </w:pPr>
+      <w:r>
+        <w:rPr>
+          <w:sz w:val="21"/>
+          <w:szCs w:val="21"/>
+          <w:lang w:val="de-DE"/>
+        </w:rPr>
+        <w:t>-</w:t>
+      </w:r>
+      <w:r>
+        <w:t xml:space="preserve"> </w:t>
+      </w:r>
+      <w:r>
+        <w:rPr>
+          <w:sz w:val="21"/>
+          <w:szCs w:val="21"/>
+          <w:lang w:val="de-DE"/>
+        </w:rPr>
+        <w:t>"</w:t>
+      </w:r>
+      <w:proofErr w:type="spellStart"/>
+      <w:r>
+        <w:rPr>
+          <w:sz w:val="21"/>
+          <w:szCs w:val="21"/>
+          <w:lang w:val="de-DE"/>
+        </w:rPr>
+        <w:t>Logging</w:t>
+      </w:r>
+      <w:proofErr w:type="spellEnd"/>
+      <w:r>
+        <w:rPr>
+          <w:sz w:val="21"/>
+          <w:szCs w:val="21"/>
+          <w:lang w:val="de-DE"/>
+        </w:rPr>
+        <w:t xml:space="preserve"> </w:t>
+      </w:r>
+      <w:proofErr w:type="spellStart"/>
+      <w:r>
+        <w:rPr>
+          <w:sz w:val="21"/>
+          <w:szCs w:val="21"/>
+          <w:lang w:val="de-DE"/>
+        </w:rPr>
+        <w:t>data</w:t>
+      </w:r>
+      <w:proofErr w:type="spellEnd"/>
+      <w:r>
+        <w:rPr>
+          <w:sz w:val="21"/>
+          <w:szCs w:val="21"/>
+          <w:lang w:val="de-DE"/>
+        </w:rPr>
+        <w:t xml:space="preserve">" werden in einem benutzerdefinierten Format in operationOffice.log gespeichert. Die maximale Dateigröße, die maximale Gesamtgröße der </w:t>
+      </w:r>
+      <w:proofErr w:type="spellStart"/>
+      <w:r>
+        <w:rPr>
+          <w:sz w:val="21"/>
+          <w:szCs w:val="21"/>
+          <w:lang w:val="de-DE"/>
+        </w:rPr>
+        <w:t>Logging</w:t>
+      </w:r>
+      <w:proofErr w:type="spellEnd"/>
+      <w:r>
+        <w:rPr>
+          <w:sz w:val="21"/>
+          <w:szCs w:val="21"/>
+          <w:lang w:val="de-DE"/>
+        </w:rPr>
+        <w:t xml:space="preserve">-Daten und die Aufbewahrungszeit werden angegeben. Der </w:t>
+      </w:r>
+      <w:proofErr w:type="spellStart"/>
+      <w:r>
+        <w:rPr>
+          <w:sz w:val="21"/>
+          <w:szCs w:val="21"/>
+          <w:lang w:val="de-DE"/>
+        </w:rPr>
+        <w:t>Logging</w:t>
+      </w:r>
+      <w:proofErr w:type="spellEnd"/>
+      <w:r>
+        <w:rPr>
+          <w:sz w:val="21"/>
+          <w:szCs w:val="21"/>
+          <w:lang w:val="de-DE"/>
+        </w:rPr>
+        <w:t>-Verlauf wird bei jedem Programmstart gelöscht (er wird nicht gelöscht, wenn er innerhalb des nächsten Tages gestartet wird).</w:t>
+      </w:r>
+    </w:p>
+    <w:p>
+      <w:pPr>
+        <w:rPr>
+          <w:sz w:val="21"/>
+          <w:szCs w:val="21"/>
+          <w:lang w:val="de-DE"/>
+        </w:rPr>
+      </w:pPr>
+    </w:p>
+    <w:p>
+      <w:pPr>
+        <w:rPr>
+          <w:sz w:val="21"/>
+          <w:szCs w:val="21"/>
+          <w:lang w:val="de-DE"/>
+        </w:rPr>
+      </w:pPr>
+      <w:r>
+        <w:rPr>
+          <w:noProof/>
+          <w:sz w:val="21"/>
+          <w:szCs w:val="21"/>
+          <w:lang w:val="de-DE"/>
+        </w:rPr>
+        <w:drawing>
+          <wp:inline distT="0" distB="0" distL="0" distR="0" wp14:anchorId="268DF2D7" wp14:editId="0BB5002E">
+            <wp:extent cx="6645910" cy="2220595"/>
+            <wp:effectExtent l="0" t="0" r="0" b="1905"/>
+            <wp:docPr id="24" name="Picture 24" descr="Text&#10;&#10;Description automatically generated"/>
+            <wp:cNvGraphicFramePr>
+              <a:graphicFrameLocks xmlns:a="http://schemas.openxmlformats.org/drawingml/2006/main" noChangeAspect="1"/>
+            </wp:cNvGraphicFramePr>
+            <a:graphic xmlns:a="http://schemas.openxmlformats.org/drawingml/2006/main">
+              <a:graphicData uri="http://schemas.openxmlformats.org/drawingml/2006/picture">
+                <pic:pic xmlns:pic="http://schemas.openxmlformats.org/drawingml/2006/picture">
+                  <pic:nvPicPr>
+                    <pic:cNvPr id="24" name="Picture 24" descr="Text&#10;&#10;Description automatically generated"/>
+                    <pic:cNvPicPr/>
+                  </pic:nvPicPr>
+                  <pic:blipFill>
+                    <a:blip r:embed="rId27" cstate="print">
+                      <a:extLst>
+                        <a:ext uri="{28A0092B-C50C-407E-A947-70E740481C1C}">
+                          <a14:useLocalDpi xmlns:a14="http://schemas.microsoft.com/office/drawing/2010/main" val="0"/>
+                        </a:ext>
+                      </a:extLst>
+                    </a:blip>
+                    <a:stretch>
+                      <a:fillRect/>
+                    </a:stretch>
+                  </pic:blipFill>
+                  <pic:spPr>
+                    <a:xfrm>
+                      <a:off x="0" y="0"/>
+                      <a:ext cx="6645910" cy="2220595"/>
+                    </a:xfrm>
+                    <a:prstGeom prst="rect">
+                      <a:avLst/>
+                    </a:prstGeom>
+                  </pic:spPr>
+                </pic:pic>
+              </a:graphicData>
+            </a:graphic>
+          </wp:inline>
+        </w:drawing>
+      </w:r>
+    </w:p>
+    <w:p>
+      <w:pPr>
+        <w:rPr>
+          <w:sz w:val="21"/>
+          <w:szCs w:val="21"/>
+          <w:lang w:val="de-DE"/>
+        </w:rPr>
+      </w:pPr>
+    </w:p>
+    <w:p>
+      <w:pPr>
+        <w:rPr>
+          <w:sz w:val="21"/>
+          <w:szCs w:val="21"/>
+          <w:lang w:val="de-DE"/>
+        </w:rPr>
+      </w:pPr>
+      <w:r>
+        <w:rPr>
+          <w:sz w:val="21"/>
+          <w:szCs w:val="21"/>
+          <w:lang w:val="de-DE"/>
+        </w:rPr>
+        <w:t>-</w:t>
+      </w:r>
+      <w:r>
+        <w:t xml:space="preserve"> </w:t>
+      </w:r>
+      <w:r>
+        <w:rPr>
+          <w:sz w:val="21"/>
+          <w:szCs w:val="21"/>
+          <w:lang w:val="de-DE"/>
+        </w:rPr>
+        <w:t xml:space="preserve">Es wird eine einfache </w:t>
+      </w:r>
+      <w:proofErr w:type="spellStart"/>
+      <w:r>
+        <w:rPr>
+          <w:sz w:val="21"/>
+          <w:szCs w:val="21"/>
+          <w:lang w:val="de-DE"/>
+        </w:rPr>
+        <w:t>Logging</w:t>
+      </w:r>
+      <w:proofErr w:type="spellEnd"/>
+      <w:r>
+        <w:rPr>
+          <w:sz w:val="21"/>
+          <w:szCs w:val="21"/>
+          <w:lang w:val="de-DE"/>
+        </w:rPr>
+        <w:t xml:space="preserve"> auf Methodenebene </w:t>
+      </w:r>
+      <w:r>
+        <w:rPr>
+          <w:sz w:val="21"/>
+          <w:szCs w:val="21"/>
+          <w:lang w:val="de-DE"/>
+        </w:rPr>
+        <w:t>durchgeführt. Außerdem</w:t>
+      </w:r>
+      <w:r>
+        <w:rPr>
+          <w:sz w:val="21"/>
+          <w:szCs w:val="21"/>
+          <w:lang w:val="de-DE"/>
+        </w:rPr>
+        <w:t xml:space="preserve"> wird die </w:t>
+      </w:r>
+      <w:proofErr w:type="spellStart"/>
+      <w:r>
+        <w:rPr>
+          <w:sz w:val="21"/>
+          <w:szCs w:val="21"/>
+          <w:lang w:val="de-DE"/>
+        </w:rPr>
+        <w:t>Logging</w:t>
+      </w:r>
+      <w:proofErr w:type="spellEnd"/>
+      <w:r>
+        <w:rPr>
+          <w:sz w:val="21"/>
+          <w:szCs w:val="21"/>
+          <w:lang w:val="de-DE"/>
+        </w:rPr>
+        <w:t xml:space="preserve"> auf Methodenebene mithilfe des AOP-Ansatzes mit benutzerdefinierter Annotation entworfen!</w:t>
+      </w:r>
+    </w:p>
+    <w:p>
+      <w:pPr>
+        <w:rPr>
+          <w:sz w:val="21"/>
+          <w:szCs w:val="21"/>
+          <w:lang w:val="en-US"/>
+        </w:rPr>
+      </w:pPr>
+      <w:r>
+        <w:rPr>
+          <w:noProof/>
+          <w:sz w:val="21"/>
+          <w:szCs w:val="21"/>
+          <w:lang w:val="en-US"/>
+        </w:rPr>
+        <w:drawing>
+          <wp:inline distT="0" distB="0" distL="0" distR="0" wp14:anchorId="4606A3C2" wp14:editId="06100603">
+            <wp:extent cx="6645910" cy="946150"/>
+            <wp:effectExtent l="0" t="0" r="0" b="6350"/>
+            <wp:docPr id="22" name="Picture 22" descr="Graphical user interface&#10;&#10;Description automatically generated with medium confidence"/>
+            <wp:cNvGraphicFramePr>
+              <a:graphicFrameLocks xmlns:a="http://schemas.openxmlformats.org/drawingml/2006/main" noChangeAspect="1"/>
+            </wp:cNvGraphicFramePr>
+            <a:graphic xmlns:a="http://schemas.openxmlformats.org/drawingml/2006/main">
+              <a:graphicData uri="http://schemas.openxmlformats.org/drawingml/2006/picture">
+                <pic:pic xmlns:pic="http://schemas.openxmlformats.org/drawingml/2006/picture">
+                  <pic:nvPicPr>
+                    <pic:cNvPr id="22" name="Picture 22" descr="Graphical user interface&#10;&#10;Description automatically generated with medium confidence"/>
+                    <pic:cNvPicPr/>
+                  </pic:nvPicPr>
+                  <pic:blipFill>
+                    <a:blip r:embed="rId28" cstate="print">
+                      <a:extLst>
+                        <a:ext uri="{28A0092B-C50C-407E-A947-70E740481C1C}">
+                          <a14:useLocalDpi xmlns:a14="http://schemas.microsoft.com/office/drawing/2010/main" val="0"/>
+                        </a:ext>
+                      </a:extLst>
+                    </a:blip>
+                    <a:stretch>
+                      <a:fillRect/>
+                    </a:stretch>
+                  </pic:blipFill>
+                  <pic:spPr>
+                    <a:xfrm>
+                      <a:off x="0" y="0"/>
+                      <a:ext cx="6645910" cy="946150"/>
+                    </a:xfrm>
+                    <a:prstGeom prst="rect">
+                      <a:avLst/>
+                    </a:prstGeom>
+                  </pic:spPr>
+                </pic:pic>
+              </a:graphicData>
+            </a:graphic>
+          </wp:inline>
+        </w:drawing>
+      </w:r>
+    </w:p>
+    <w:p>
+      <w:pPr>
+        <w:rPr>
+          <w:sz w:val="21"/>
+          <w:szCs w:val="21"/>
+          <w:lang w:val="en-US"/>
+        </w:rPr>
+      </w:pPr>
+      <w:r>
+        <w:rPr>
+          <w:noProof/>
+          <w:sz w:val="21"/>
+          <w:szCs w:val="21"/>
+          <w:lang w:val="en-US"/>
+        </w:rPr>
+        <w:drawing>
+          <wp:inline distT="0" distB="0" distL="0" distR="0" wp14:anchorId="73836B84" wp14:editId="6ADC0497">
+            <wp:extent cx="6645910" cy="348615"/>
+            <wp:effectExtent l="0" t="0" r="0" b="0"/>
+            <wp:docPr id="23" name="Picture 23"/>
+            <wp:cNvGraphicFramePr>
+              <a:graphicFrameLocks xmlns:a="http://schemas.openxmlformats.org/drawingml/2006/main" noChangeAspect="1"/>
+            </wp:cNvGraphicFramePr>
+            <a:graphic xmlns:a="http://schemas.openxmlformats.org/drawingml/2006/main">
+              <a:graphicData uri="http://schemas.openxmlformats.org/drawingml/2006/picture">
+                <pic:pic xmlns:pic="http://schemas.openxmlformats.org/drawingml/2006/picture">
+                  <pic:nvPicPr>
+                    <pic:cNvPr id="23" name="Picture 23"/>
+                    <pic:cNvPicPr/>
+                  </pic:nvPicPr>
+                  <pic:blipFill>
+                    <a:blip r:embed="rId29" cstate="print">
+                      <a:extLst>
+                        <a:ext uri="{28A0092B-C50C-407E-A947-70E740481C1C}">
+                          <a14:useLocalDpi xmlns:a14="http://schemas.microsoft.com/office/drawing/2010/main" val="0"/>
+                        </a:ext>
+                      </a:extLst>
+                    </a:blip>
+                    <a:stretch>
+                      <a:fillRect/>
+                    </a:stretch>
+                  </pic:blipFill>
+                  <pic:spPr>
+                    <a:xfrm>
+                      <a:off x="0" y="0"/>
+                      <a:ext cx="6645910" cy="348615"/>
+                    </a:xfrm>
+                    <a:prstGeom prst="rect">
+                      <a:avLst/>
+                    </a:prstGeom>
+                  </pic:spPr>
+                </pic:pic>
+              </a:graphicData>
+            </a:graphic>
+          </wp:inline>
+        </w:drawing>
+      </w:r>
+    </w:p>
+    <w:p>
+      <w:pPr>
+        <w:rPr>
+          <w:sz w:val="21"/>
+          <w:szCs w:val="21"/>
+          <w:lang w:val="en-US"/>
+        </w:rPr>
+      </w:pPr>
+    </w:p>
+    <w:p>
+      <w:pPr>
+        <w:rPr>
+          <w:sz w:val="21"/>
+          <w:szCs w:val="21"/>
+          <w:lang w:val="en-US"/>
+        </w:rPr>
+      </w:pPr>
+    </w:p>
+    <w:p>
+      <w:pPr>
+        <w:rPr>
+          <w:sz w:val="21"/>
+          <w:szCs w:val="21"/>
+          <w:lang w:val="en-US"/>
+        </w:rPr>
+      </w:pPr>
+      <w:r>
+        <w:rPr>
+          <w:noProof/>
+          <w:sz w:val="21"/>
+          <w:szCs w:val="21"/>
+          <w:lang w:val="en-US"/>
+        </w:rPr>
+        <w:drawing>
+          <wp:inline distT="0" distB="0" distL="0" distR="0" wp14:anchorId="7C46D9A8" wp14:editId="3C9E8A22">
+            <wp:extent cx="6645910" cy="1053465"/>
+            <wp:effectExtent l="0" t="0" r="0" b="635"/>
+            <wp:docPr id="25" name="Picture 25" descr="Graphical user interface&#10;&#10;Description automatically generated"/>
+            <wp:cNvGraphicFramePr>
+              <a:graphicFrameLocks xmlns:a="http://schemas.openxmlformats.org/drawingml/2006/main" noChangeAspect="1"/>
+            </wp:cNvGraphicFramePr>
+            <a:graphic xmlns:a="http://schemas.openxmlformats.org/drawingml/2006/main">
+              <a:graphicData uri="http://schemas.openxmlformats.org/drawingml/2006/picture">
+                <pic:pic xmlns:pic="http://schemas.openxmlformats.org/drawingml/2006/picture">
+                  <pic:nvPicPr>
+                    <pic:cNvPr id="25" name="Picture 25" descr="Graphical user interface&#10;&#10;Description automatically generated"/>
+                    <pic:cNvPicPr/>
+                  </pic:nvPicPr>
+                  <pic:blipFill>
+                    <a:blip r:embed="rId30" cstate="print">
+                      <a:extLst>
+                        <a:ext uri="{28A0092B-C50C-407E-A947-70E740481C1C}">
+                          <a14:useLocalDpi xmlns:a14="http://schemas.microsoft.com/office/drawing/2010/main" val="0"/>
+                        </a:ext>
+                      </a:extLst>
+                    </a:blip>
+                    <a:stretch>
+                      <a:fillRect/>
+                    </a:stretch>
+                  </pic:blipFill>
+                  <pic:spPr>
+                    <a:xfrm>
+                      <a:off x="0" y="0"/>
+                      <a:ext cx="6645910" cy="1053465"/>
+                    </a:xfrm>
+                    <a:prstGeom prst="rect">
+                      <a:avLst/>
+                    </a:prstGeom>
+                  </pic:spPr>
+                </pic:pic>
+              </a:graphicData>
+            </a:graphic>
+          </wp:inline>
+        </w:drawing>
+      </w:r>
+    </w:p>
+    <w:p>
+      <w:pPr>
+        <w:rPr>
+          <w:sz w:val="21"/>
+          <w:szCs w:val="21"/>
+          <w:lang w:val="de-DE"/>
+        </w:rPr>
+      </w:pPr>
+    </w:p>
+    <w:p>
+      <w:pPr>
+        <w:rPr>
+          <w:sz w:val="21"/>
+          <w:szCs w:val="21"/>
+          <w:lang w:val="de-DE"/>
+        </w:rPr>
+      </w:pPr>
+    </w:p>
+    <w:p>
+      <w:pPr>
+        <w:rPr>
+          <w:sz w:val="21"/>
+          <w:szCs w:val="21"/>
+          <w:lang w:val="de-DE"/>
+        </w:rPr>
+      </w:pPr>
+      <w:r>
+        <w:rPr>
+          <w:noProof/>
+          <w:sz w:val="21"/>
+          <w:szCs w:val="21"/>
+          <w:lang w:val="de-DE"/>
+        </w:rPr>
+        <w:drawing>
+          <wp:inline distT="0" distB="0" distL="0" distR="0" wp14:anchorId="3B81EEE0" wp14:editId="48FD88DC">
+            <wp:extent cx="6860018" cy="1210630"/>
+            <wp:effectExtent l="0" t="0" r="0" b="0"/>
+            <wp:docPr id="27" name="Picture 27" descr="Graphical user interface, text&#10;&#10;Description automatically generated"/>
+            <wp:cNvGraphicFramePr>
+              <a:graphicFrameLocks xmlns:a="http://schemas.openxmlformats.org/drawingml/2006/main" noChangeAspect="1"/>
+            </wp:cNvGraphicFramePr>
+            <a:graphic xmlns:a="http://schemas.openxmlformats.org/drawingml/2006/main">
+              <a:graphicData uri="http://schemas.openxmlformats.org/drawingml/2006/picture">
+                <pic:pic xmlns:pic="http://schemas.openxmlformats.org/drawingml/2006/picture">
+                  <pic:nvPicPr>
+                    <pic:cNvPr id="27" name="Picture 27" descr="Graphical user interface, text&#10;&#10;Description automatically generated"/>
+                    <pic:cNvPicPr/>
+                  </pic:nvPicPr>
+                  <pic:blipFill>
+                    <a:blip r:embed="rId31" cstate="print">
+                      <a:extLst>
+                        <a:ext uri="{28A0092B-C50C-407E-A947-70E740481C1C}">
+                          <a14:useLocalDpi xmlns:a14="http://schemas.microsoft.com/office/drawing/2010/main" val="0"/>
+                        </a:ext>
+                      </a:extLst>
+                    </a:blip>
+                    <a:stretch>
+                      <a:fillRect/>
+                    </a:stretch>
+                  </pic:blipFill>
+                  <pic:spPr>
+                    <a:xfrm>
+                      <a:off x="0" y="0"/>
+                      <a:ext cx="6902721" cy="1218166"/>
+                    </a:xfrm>
+                    <a:prstGeom prst="rect">
+                      <a:avLst/>
+                    </a:prstGeom>
+                  </pic:spPr>
+                </pic:pic>
+              </a:graphicData>
+            </a:graphic>
+          </wp:inline>
+        </w:drawing>
+      </w:r>
+    </w:p>
+    <w:p>
+      <w:pPr>
+        <w:rPr>
+          <w:sz w:val="21"/>
+          <w:szCs w:val="21"/>
+          <w:lang w:val="de-DE"/>
+        </w:rPr>
+      </w:pPr>
+    </w:p>
+    <w:p>
+      <w:pPr>
+        <w:rPr>
+          <w:sz w:val="21"/>
+          <w:szCs w:val="21"/>
+          <w:lang w:val="de-DE"/>
+        </w:rPr>
+      </w:pPr>
+    </w:p>
+    <w:p>
+      <w:pPr>
+        <w:rPr>
+          <w:sz w:val="21"/>
+          <w:szCs w:val="21"/>
+          <w:lang w:val="de-DE"/>
+        </w:rPr>
+      </w:pPr>
+      <w:r>
+        <w:rPr>
+          <w:sz w:val="21"/>
+          <w:szCs w:val="21"/>
+          <w:lang w:val="de-DE"/>
+        </w:rPr>
+        <w:lastRenderedPageBreak/>
         <w:t>zusätzliche Verbesserungen</w:t>
       </w:r>
     </w:p>
@@ -2244,62 +2942,16 @@
         <w:rPr>
           <w:sz w:val="21"/>
           <w:szCs w:val="21"/>
-          <w:lang w:val="de-DE"/>
-        </w:rPr>
-      </w:pPr>
-      <w:proofErr w:type="spellStart"/>
-      <w:r>
-        <w:rPr>
-          <w:sz w:val="21"/>
-          <w:szCs w:val="21"/>
-          <w:lang w:val="de-DE"/>
-        </w:rPr>
-        <w:t>versioning</w:t>
-      </w:r>
-      <w:proofErr w:type="spellEnd"/>
-      <w:r>
-        <w:rPr>
-          <w:sz w:val="21"/>
-          <w:szCs w:val="21"/>
-          <w:lang w:val="de-DE"/>
-        </w:rPr>
-        <w:t xml:space="preserve"> and </w:t>
-      </w:r>
-      <w:proofErr w:type="spellStart"/>
-      <w:r>
-        <w:rPr>
-          <w:sz w:val="21"/>
-          <w:szCs w:val="21"/>
-          <w:lang w:val="de-DE"/>
-        </w:rPr>
-        <w:t>documentation</w:t>
-      </w:r>
-      <w:proofErr w:type="spellEnd"/>
-      <w:r>
-        <w:rPr>
-          <w:sz w:val="21"/>
-          <w:szCs w:val="21"/>
-          <w:lang w:val="de-DE"/>
-        </w:rPr>
-        <w:t xml:space="preserve"> </w:t>
-      </w:r>
-      <w:proofErr w:type="spellStart"/>
-      <w:r>
-        <w:rPr>
-          <w:sz w:val="21"/>
-          <w:szCs w:val="21"/>
-          <w:lang w:val="de-DE"/>
-        </w:rPr>
-        <w:t>of</w:t>
-      </w:r>
-      <w:proofErr w:type="spellEnd"/>
-      <w:r>
-        <w:rPr>
-          <w:sz w:val="21"/>
-          <w:szCs w:val="21"/>
-          <w:lang w:val="de-DE"/>
-        </w:rPr>
-        <w:t xml:space="preserve"> APIs </w:t>
+          <w:lang w:val="en-GB"/>
+        </w:rPr>
+      </w:pPr>
+      <w:r>
+        <w:rPr>
+          <w:sz w:val="21"/>
+          <w:szCs w:val="21"/>
+          <w:lang w:val="en-GB"/>
+        </w:rPr>
+        <w:t xml:space="preserve">versioning and documentation of APIs </w:t>
       </w:r>
     </w:p>
     <w:p>
@@ -2322,7 +2974,15 @@
           <w:szCs w:val="21"/>
           <w:lang w:val="en-US"/>
         </w:rPr>
-        <w:t>Dockerizing</w:t>
+        <w:t>D</w:t>
+      </w:r>
+      <w:r>
+        <w:rPr>
+          <w:sz w:val="21"/>
+          <w:szCs w:val="21"/>
+          <w:lang w:val="en-US"/>
+        </w:rPr>
+        <w:t>ockerizing</w:t>
       </w:r>
       <w:proofErr w:type="spellEnd"/>
       <w:r>
@@ -2331,18 +2991,24 @@
           <w:szCs w:val="21"/>
           <w:lang w:val="en-US"/>
         </w:rPr>
-        <w:t xml:space="preserve"> Jar files and </w:t>
-      </w:r>
-      <w:proofErr w:type="gramStart"/>
-      <w:r>
-        <w:rPr>
-          <w:sz w:val="21"/>
-          <w:szCs w:val="21"/>
-          <w:lang w:val="en-US"/>
-        </w:rPr>
-        <w:t>run on</w:t>
-      </w:r>
-      <w:proofErr w:type="gramEnd"/>
+        <w:t xml:space="preserve"> </w:t>
+      </w:r>
+      <w:r>
+        <w:rPr>
+          <w:sz w:val="21"/>
+          <w:szCs w:val="21"/>
+          <w:lang w:val="en-US"/>
+        </w:rPr>
+        <w:t xml:space="preserve">Jar files and </w:t>
+      </w:r>
+      <w:r>
+        <w:rPr>
+          <w:sz w:val="21"/>
+          <w:szCs w:val="21"/>
+          <w:lang w:val="en-US"/>
+        </w:rPr>
+        <w:t>run-on</w:t>
+      </w:r>
       <w:r>
         <w:rPr>
           <w:sz w:val="21"/>
@@ -2350,6 +3016,9 @@
           <w:lang w:val="en-US"/>
         </w:rPr>
         <w:t xml:space="preserve"> AWS ECS</w:t>
+      </w:r>
+      <w:r>
+        <w:t xml:space="preserve"> </w:t>
       </w:r>
     </w:p>
     <w:p>
@@ -2394,6 +3063,14 @@
           <w:lang w:val="en-US"/>
         </w:rPr>
         <w:t>Logging Operations</w:t>
+      </w:r>
+      <w:r>
+        <w:rPr>
+          <w:sz w:val="21"/>
+          <w:szCs w:val="21"/>
+          <w:lang w:val="en-US"/>
+        </w:rPr>
+        <w:t xml:space="preserve"> and AOP Approach (added on 02.08.22)</w:t>
       </w:r>
     </w:p>
     <w:p>

--- a/README - Deutsche Bahn Aufgabe.docx
+++ b/README - Deutsche Bahn Aufgabe.docx
@@ -2633,6 +2633,15 @@
         <w:rPr>
           <w:sz w:val="21"/>
           <w:szCs w:val="21"/>
+          <w:lang w:val="de-DE"/>
+        </w:rPr>
+      </w:pPr>
+    </w:p>
+    <w:p>
+      <w:pPr>
+        <w:rPr>
+          <w:sz w:val="21"/>
+          <w:szCs w:val="21"/>
           <w:lang w:val="en-US"/>
         </w:rPr>
       </w:pPr>
@@ -2928,7 +2937,6 @@
           <w:szCs w:val="21"/>
           <w:lang w:val="de-DE"/>
         </w:rPr>
-        <w:lastRenderedPageBreak/>
         <w:t>zusätzliche Verbesserungen</w:t>
       </w:r>
     </w:p>
@@ -3071,6 +3079,36 @@
           <w:lang w:val="en-US"/>
         </w:rPr>
         <w:t xml:space="preserve"> and AOP Approach (added on 02.08.22)</w:t>
+      </w:r>
+    </w:p>
+    <w:p>
+      <w:pPr>
+        <w:pStyle w:val="ListParagraph"/>
+        <w:numPr>
+          <w:ilvl w:val="0"/>
+          <w:numId w:val="1"/>
+        </w:numPr>
+        <w:rPr>
+          <w:sz w:val="21"/>
+          <w:szCs w:val="21"/>
+          <w:lang w:val="en-US"/>
+        </w:rPr>
+      </w:pPr>
+      <w:r>
+        <w:rPr>
+          <w:sz w:val="21"/>
+          <w:szCs w:val="21"/>
+          <w:lang w:val="en-US"/>
+        </w:rPr>
+        <w:t xml:space="preserve">Creating custom annotations </w:t>
+      </w:r>
+      <w:r>
+        <w:rPr>
+          <w:sz w:val="21"/>
+          <w:szCs w:val="21"/>
+          <w:lang w:val="en-US"/>
+        </w:rPr>
+        <w:t>(added on 02.08.22)</w:t>
       </w:r>
     </w:p>
     <w:p>
